--- a/Report Devlog Salt Studio Codelabs.docx
+++ b/Report Devlog Salt Studio Codelabs.docx
@@ -236,6 +236,340 @@
         </w:rPr>
         <w:t xml:space="preserve"> untuk environment.</w:t>
       </w:r>
+    </w:p>
+    <w:p>
+      <w:pPr>
+        <w:rPr>
+          <w:lang w:val="en-ID" w:eastAsia="en-ID"/>
+        </w:rPr>
+      </w:pPr>
+    </w:p>
+    <w:p>
+      <w:pPr>
+        <w:pStyle w:val="Heading1"/>
+        <w:numPr>
+          <w:ilvl w:val="0"/>
+          <w:numId w:val="0"/>
+        </w:numPr>
+        <w:ind w:left="360"/>
+        <w:rPr>
+          <w:lang w:val="en-ID"/>
+        </w:rPr>
+      </w:pPr>
+      <w:r>
+        <w:rPr>
+          <w:lang w:val="en-ID"/>
+        </w:rPr>
+        <w:t>DEVLOG DAY 2</w:t>
+      </w:r>
+      <w:r>
+        <w:rPr>
+          <w:lang w:val="en-ID"/>
+        </w:rPr>
+        <w:br/>
+        <w:t>SALT STUDIO CODELABS</w:t>
+      </w:r>
+    </w:p>
+    <w:p>
+      <w:pPr>
+        <w:pStyle w:val="Heading2"/>
+        <w:rPr>
+          <w:lang w:val="en-ID" w:eastAsia="en-ID"/>
+        </w:rPr>
+      </w:pPr>
+      <w:r>
+        <w:rPr>
+          <w:lang w:val="en-ID" w:eastAsia="en-ID"/>
+        </w:rPr>
+        <w:t>Report</w:t>
+      </w:r>
+    </w:p>
+    <w:p>
+      <w:pPr>
+        <w:rPr>
+          <w:lang w:val="en-ID" w:eastAsia="en-ID"/>
+        </w:rPr>
+      </w:pPr>
+      <w:r>
+        <w:rPr>
+          <w:lang w:val="en-ID" w:eastAsia="en-ID"/>
+        </w:rPr>
+        <w:t xml:space="preserve">Hari ini </w:t>
+      </w:r>
+      <w:proofErr w:type="spellStart"/>
+      <w:r>
+        <w:rPr>
+          <w:lang w:val="en-ID" w:eastAsia="en-ID"/>
+        </w:rPr>
+        <w:t>tim</w:t>
+      </w:r>
+      <w:proofErr w:type="spellEnd"/>
+      <w:r>
+        <w:rPr>
+          <w:lang w:val="en-ID" w:eastAsia="en-ID"/>
+        </w:rPr>
+        <w:t xml:space="preserve"> kami membuat script untuk </w:t>
+      </w:r>
+      <w:proofErr w:type="spellStart"/>
+      <w:r>
+        <w:rPr>
+          <w:lang w:val="en-ID" w:eastAsia="en-ID"/>
+        </w:rPr>
+        <w:t>jembatan</w:t>
+      </w:r>
+      <w:proofErr w:type="spellEnd"/>
+      <w:r>
+        <w:rPr>
+          <w:lang w:val="en-ID" w:eastAsia="en-ID"/>
+        </w:rPr>
+        <w:t xml:space="preserve"> yang akan digunakan dalam game. Kami juga membuat sebuah game object untuk </w:t>
+      </w:r>
+      <w:proofErr w:type="spellStart"/>
+      <w:r>
+        <w:rPr>
+          <w:lang w:val="en-ID" w:eastAsia="en-ID"/>
+        </w:rPr>
+        <w:t>mencoba</w:t>
+      </w:r>
+      <w:proofErr w:type="spellEnd"/>
+      <w:r>
+        <w:rPr>
+          <w:lang w:val="en-ID" w:eastAsia="en-ID"/>
+        </w:rPr>
+        <w:t xml:space="preserve"> </w:t>
+      </w:r>
+      <w:proofErr w:type="spellStart"/>
+      <w:r>
+        <w:rPr>
+          <w:lang w:val="en-ID" w:eastAsia="en-ID"/>
+        </w:rPr>
+        <w:t>karakter</w:t>
+      </w:r>
+      <w:proofErr w:type="spellEnd"/>
+      <w:r>
+        <w:rPr>
+          <w:lang w:val="en-ID" w:eastAsia="en-ID"/>
+        </w:rPr>
+        <w:t xml:space="preserve"> kucing </w:t>
+      </w:r>
+      <w:proofErr w:type="spellStart"/>
+      <w:r>
+        <w:rPr>
+          <w:lang w:val="en-ID" w:eastAsia="en-ID"/>
+        </w:rPr>
+        <w:t>dlam</w:t>
+      </w:r>
+      <w:proofErr w:type="spellEnd"/>
+      <w:r>
+        <w:rPr>
+          <w:lang w:val="en-ID" w:eastAsia="en-ID"/>
+        </w:rPr>
+        <w:t xml:space="preserve"> game kami yang </w:t>
+      </w:r>
+      <w:proofErr w:type="spellStart"/>
+      <w:r>
+        <w:rPr>
+          <w:lang w:val="en-ID" w:eastAsia="en-ID"/>
+        </w:rPr>
+        <w:t>dimasukan</w:t>
+      </w:r>
+      <w:proofErr w:type="spellEnd"/>
+      <w:r>
+        <w:rPr>
+          <w:lang w:val="en-ID" w:eastAsia="en-ID"/>
+        </w:rPr>
+        <w:t xml:space="preserve"> dalam suatu scene. Untuk </w:t>
+      </w:r>
+      <w:proofErr w:type="spellStart"/>
+      <w:r>
+        <w:rPr>
+          <w:lang w:val="en-ID" w:eastAsia="en-ID"/>
+        </w:rPr>
+        <w:t>hari</w:t>
+      </w:r>
+      <w:proofErr w:type="spellEnd"/>
+      <w:r>
+        <w:rPr>
+          <w:lang w:val="en-ID" w:eastAsia="en-ID"/>
+        </w:rPr>
+        <w:t xml:space="preserve"> ini kami juga sudah </w:t>
+      </w:r>
+      <w:proofErr w:type="spellStart"/>
+      <w:r>
+        <w:rPr>
+          <w:lang w:val="en-ID" w:eastAsia="en-ID"/>
+        </w:rPr>
+        <w:t>mulai</w:t>
+      </w:r>
+      <w:proofErr w:type="spellEnd"/>
+      <w:r>
+        <w:rPr>
+          <w:lang w:val="en-ID" w:eastAsia="en-ID"/>
+        </w:rPr>
+        <w:t xml:space="preserve"> </w:t>
+      </w:r>
+      <w:proofErr w:type="spellStart"/>
+      <w:r>
+        <w:rPr>
+          <w:lang w:val="en-ID" w:eastAsia="en-ID"/>
+        </w:rPr>
+        <w:t>mengerjakan</w:t>
+      </w:r>
+      <w:proofErr w:type="spellEnd"/>
+      <w:r>
+        <w:rPr>
+          <w:lang w:val="en-ID" w:eastAsia="en-ID"/>
+        </w:rPr>
+        <w:t xml:space="preserve"> art untuk game kami yang mana sampai saat ini artist </w:t>
+      </w:r>
+      <w:proofErr w:type="spellStart"/>
+      <w:r>
+        <w:rPr>
+          <w:lang w:val="en-ID" w:eastAsia="en-ID"/>
+        </w:rPr>
+        <w:t>sedang</w:t>
+      </w:r>
+      <w:proofErr w:type="spellEnd"/>
+      <w:r>
+        <w:rPr>
+          <w:lang w:val="en-ID" w:eastAsia="en-ID"/>
+        </w:rPr>
+        <w:t xml:space="preserve"> </w:t>
+      </w:r>
+      <w:proofErr w:type="spellStart"/>
+      <w:r>
+        <w:rPr>
+          <w:lang w:val="en-ID" w:eastAsia="en-ID"/>
+        </w:rPr>
+        <w:t>mengerjakan</w:t>
+      </w:r>
+      <w:proofErr w:type="spellEnd"/>
+      <w:r>
+        <w:rPr>
+          <w:lang w:val="en-ID" w:eastAsia="en-ID"/>
+        </w:rPr>
+        <w:t xml:space="preserve"> bagian </w:t>
+      </w:r>
+      <w:proofErr w:type="spellStart"/>
+      <w:r>
+        <w:rPr>
+          <w:lang w:val="en-ID" w:eastAsia="en-ID"/>
+        </w:rPr>
+        <w:t>karakter</w:t>
+      </w:r>
+      <w:proofErr w:type="spellEnd"/>
+      <w:r>
+        <w:rPr>
+          <w:lang w:val="en-ID" w:eastAsia="en-ID"/>
+        </w:rPr>
+        <w:t xml:space="preserve"> kucing. Untuk </w:t>
+      </w:r>
+      <w:proofErr w:type="spellStart"/>
+      <w:r>
+        <w:rPr>
+          <w:lang w:val="en-ID" w:eastAsia="en-ID"/>
+        </w:rPr>
+        <w:t>kedepannya</w:t>
+      </w:r>
+      <w:proofErr w:type="spellEnd"/>
+      <w:r>
+        <w:rPr>
+          <w:lang w:val="en-ID" w:eastAsia="en-ID"/>
+        </w:rPr>
+        <w:t xml:space="preserve"> kami </w:t>
+      </w:r>
+      <w:proofErr w:type="spellStart"/>
+      <w:r>
+        <w:rPr>
+          <w:lang w:val="en-ID" w:eastAsia="en-ID"/>
+        </w:rPr>
+        <w:t>merencanakan</w:t>
+      </w:r>
+      <w:proofErr w:type="spellEnd"/>
+      <w:r>
+        <w:rPr>
+          <w:lang w:val="en-ID" w:eastAsia="en-ID"/>
+        </w:rPr>
+        <w:t xml:space="preserve"> membuat </w:t>
+      </w:r>
+      <w:proofErr w:type="spellStart"/>
+      <w:r>
+        <w:rPr>
+          <w:lang w:val="en-ID" w:eastAsia="en-ID"/>
+        </w:rPr>
+        <w:t>environtment</w:t>
+      </w:r>
+      <w:proofErr w:type="spellEnd"/>
+      <w:r>
+        <w:rPr>
+          <w:lang w:val="en-ID" w:eastAsia="en-ID"/>
+        </w:rPr>
+        <w:t xml:space="preserve"> asset. Untuk bagian programming kami </w:t>
+      </w:r>
+      <w:proofErr w:type="spellStart"/>
+      <w:r>
+        <w:rPr>
+          <w:lang w:val="en-ID" w:eastAsia="en-ID"/>
+        </w:rPr>
+        <w:t>berniat</w:t>
+      </w:r>
+      <w:proofErr w:type="spellEnd"/>
+      <w:r>
+        <w:rPr>
+          <w:lang w:val="en-ID" w:eastAsia="en-ID"/>
+        </w:rPr>
+        <w:t xml:space="preserve"> </w:t>
+      </w:r>
+      <w:proofErr w:type="spellStart"/>
+      <w:r>
+        <w:rPr>
+          <w:lang w:val="en-ID" w:eastAsia="en-ID"/>
+        </w:rPr>
+        <w:t>menyelesaikan</w:t>
+      </w:r>
+      <w:proofErr w:type="spellEnd"/>
+      <w:r>
+        <w:rPr>
+          <w:lang w:val="en-ID" w:eastAsia="en-ID"/>
+        </w:rPr>
+        <w:t xml:space="preserve"> bagian </w:t>
+      </w:r>
+      <w:proofErr w:type="spellStart"/>
+      <w:r>
+        <w:rPr>
+          <w:lang w:val="en-ID" w:eastAsia="en-ID"/>
+        </w:rPr>
+        <w:t>jembatan</w:t>
+      </w:r>
+      <w:proofErr w:type="spellEnd"/>
+      <w:r>
+        <w:rPr>
+          <w:lang w:val="en-ID" w:eastAsia="en-ID"/>
+        </w:rPr>
+        <w:t xml:space="preserve"> dan kucing </w:t>
+      </w:r>
+      <w:proofErr w:type="spellStart"/>
+      <w:r>
+        <w:rPr>
+          <w:lang w:val="en-ID" w:eastAsia="en-ID"/>
+        </w:rPr>
+        <w:t>terlebih</w:t>
+      </w:r>
+      <w:proofErr w:type="spellEnd"/>
+      <w:r>
+        <w:rPr>
+          <w:lang w:val="en-ID" w:eastAsia="en-ID"/>
+        </w:rPr>
+        <w:t xml:space="preserve"> </w:t>
+      </w:r>
+      <w:proofErr w:type="spellStart"/>
+      <w:r>
+        <w:rPr>
+          <w:lang w:val="en-ID" w:eastAsia="en-ID"/>
+        </w:rPr>
+        <w:t>dahulu</w:t>
+      </w:r>
+      <w:proofErr w:type="spellEnd"/>
     </w:p>
     <w:p>
       <w:pPr>
@@ -905,7 +1239,10 @@
   <w:style w:type="paragraph" w:default="1" w:styleId="Normal">
     <w:name w:val="Normal"/>
     <w:qFormat/>
-    <w:rsid w:val="00EE3997"/>
+    <w:rsid w:val="001170CE"/>
+    <w:pPr>
+      <w:jc w:val="both"/>
+    </w:pPr>
     <w:rPr>
       <w:rFonts w:ascii="Times New Roman" w:hAnsi="Times New Roman"/>
       <w:sz w:val="24"/>

--- a/Report Devlog Salt Studio Codelabs.docx
+++ b/Report Devlog Salt Studio Codelabs.docx
@@ -52,7 +52,21 @@
         <w:rPr>
           <w:lang w:val="en-ID" w:eastAsia="en-ID"/>
         </w:rPr>
-        <w:t xml:space="preserve">Hari ini </w:t>
+        <w:t xml:space="preserve">Hari </w:t>
+      </w:r>
+      <w:proofErr w:type="spellStart"/>
+      <w:r>
+        <w:rPr>
+          <w:lang w:val="en-ID" w:eastAsia="en-ID"/>
+        </w:rPr>
+        <w:t>ini</w:t>
+      </w:r>
+      <w:proofErr w:type="spellEnd"/>
+      <w:r>
+        <w:rPr>
+          <w:lang w:val="en-ID" w:eastAsia="en-ID"/>
+        </w:rPr>
+        <w:t xml:space="preserve"> </w:t>
       </w:r>
       <w:proofErr w:type="spellStart"/>
       <w:r>
@@ -80,7 +94,35 @@
         <w:rPr>
           <w:lang w:val="en-ID" w:eastAsia="en-ID"/>
         </w:rPr>
-        <w:t xml:space="preserve"> tentang movement kucing dan </w:t>
+        <w:t xml:space="preserve"> </w:t>
+      </w:r>
+      <w:proofErr w:type="spellStart"/>
+      <w:r>
+        <w:rPr>
+          <w:lang w:val="en-ID" w:eastAsia="en-ID"/>
+        </w:rPr>
+        <w:t>tentang</w:t>
+      </w:r>
+      <w:proofErr w:type="spellEnd"/>
+      <w:r>
+        <w:rPr>
+          <w:lang w:val="en-ID" w:eastAsia="en-ID"/>
+        </w:rPr>
+        <w:t xml:space="preserve"> movement </w:t>
+      </w:r>
+      <w:proofErr w:type="spellStart"/>
+      <w:r>
+        <w:rPr>
+          <w:lang w:val="en-ID" w:eastAsia="en-ID"/>
+        </w:rPr>
+        <w:t>kucing</w:t>
+      </w:r>
+      <w:proofErr w:type="spellEnd"/>
+      <w:r>
+        <w:rPr>
+          <w:lang w:val="en-ID" w:eastAsia="en-ID"/>
+        </w:rPr>
+        <w:t xml:space="preserve"> dan </w:t>
       </w:r>
       <w:proofErr w:type="spellStart"/>
       <w:r>
@@ -108,7 +150,49 @@
         <w:rPr>
           <w:lang w:val="en-ID" w:eastAsia="en-ID"/>
         </w:rPr>
-        <w:t xml:space="preserve"> untuk game kami. Kami memiliki kesulitan dalam menggunakan </w:t>
+        <w:t xml:space="preserve"> untuk game kami. Kami memiliki </w:t>
+      </w:r>
+      <w:proofErr w:type="spellStart"/>
+      <w:r>
+        <w:rPr>
+          <w:lang w:val="en-ID" w:eastAsia="en-ID"/>
+        </w:rPr>
+        <w:t>kesulitan</w:t>
+      </w:r>
+      <w:proofErr w:type="spellEnd"/>
+      <w:r>
+        <w:rPr>
+          <w:lang w:val="en-ID" w:eastAsia="en-ID"/>
+        </w:rPr>
+        <w:t xml:space="preserve"> </w:t>
+      </w:r>
+      <w:proofErr w:type="spellStart"/>
+      <w:r>
+        <w:rPr>
+          <w:lang w:val="en-ID" w:eastAsia="en-ID"/>
+        </w:rPr>
+        <w:t>dalam</w:t>
+      </w:r>
+      <w:proofErr w:type="spellEnd"/>
+      <w:r>
+        <w:rPr>
+          <w:lang w:val="en-ID" w:eastAsia="en-ID"/>
+        </w:rPr>
+        <w:t xml:space="preserve"> </w:t>
+      </w:r>
+      <w:proofErr w:type="spellStart"/>
+      <w:r>
+        <w:rPr>
+          <w:lang w:val="en-ID" w:eastAsia="en-ID"/>
+        </w:rPr>
+        <w:t>menggunakan</w:t>
+      </w:r>
+      <w:proofErr w:type="spellEnd"/>
+      <w:r>
+        <w:rPr>
+          <w:lang w:val="en-ID" w:eastAsia="en-ID"/>
+        </w:rPr>
+        <w:t xml:space="preserve"> </w:t>
       </w:r>
       <w:proofErr w:type="spellStart"/>
       <w:r>
@@ -150,7 +234,35 @@
         <w:rPr>
           <w:lang w:val="en-ID" w:eastAsia="en-ID"/>
         </w:rPr>
-        <w:t xml:space="preserve"> membuat repo baru </w:t>
+        <w:t xml:space="preserve"> </w:t>
+      </w:r>
+      <w:proofErr w:type="spellStart"/>
+      <w:r>
+        <w:rPr>
+          <w:lang w:val="en-ID" w:eastAsia="en-ID"/>
+        </w:rPr>
+        <w:t>membuat</w:t>
+      </w:r>
+      <w:proofErr w:type="spellEnd"/>
+      <w:r>
+        <w:rPr>
+          <w:lang w:val="en-ID" w:eastAsia="en-ID"/>
+        </w:rPr>
+        <w:t xml:space="preserve"> repo </w:t>
+      </w:r>
+      <w:proofErr w:type="spellStart"/>
+      <w:r>
+        <w:rPr>
+          <w:lang w:val="en-ID" w:eastAsia="en-ID"/>
+        </w:rPr>
+        <w:t>baru</w:t>
+      </w:r>
+      <w:proofErr w:type="spellEnd"/>
+      <w:r>
+        <w:rPr>
+          <w:lang w:val="en-ID" w:eastAsia="en-ID"/>
+        </w:rPr>
+        <w:t xml:space="preserve"> </w:t>
       </w:r>
       <w:proofErr w:type="spellStart"/>
       <w:r>
@@ -178,7 +290,21 @@
         <w:rPr>
           <w:lang w:val="en-ID" w:eastAsia="en-ID"/>
         </w:rPr>
-        <w:t xml:space="preserve"> ini </w:t>
+        <w:t xml:space="preserve"> </w:t>
+      </w:r>
+      <w:proofErr w:type="spellStart"/>
+      <w:r>
+        <w:rPr>
+          <w:lang w:val="en-ID" w:eastAsia="en-ID"/>
+        </w:rPr>
+        <w:t>ini</w:t>
+      </w:r>
+      <w:proofErr w:type="spellEnd"/>
+      <w:r>
+        <w:rPr>
+          <w:lang w:val="en-ID" w:eastAsia="en-ID"/>
+        </w:rPr>
+        <w:t xml:space="preserve"> </w:t>
       </w:r>
       <w:proofErr w:type="spellStart"/>
       <w:r>
@@ -192,7 +318,35 @@
         <w:rPr>
           <w:lang w:val="en-ID" w:eastAsia="en-ID"/>
         </w:rPr>
-        <w:t xml:space="preserve"> kami masih dapat </w:t>
+        <w:t xml:space="preserve"> kami </w:t>
+      </w:r>
+      <w:proofErr w:type="spellStart"/>
+      <w:r>
+        <w:rPr>
+          <w:lang w:val="en-ID" w:eastAsia="en-ID"/>
+        </w:rPr>
+        <w:t>masih</w:t>
+      </w:r>
+      <w:proofErr w:type="spellEnd"/>
+      <w:r>
+        <w:rPr>
+          <w:lang w:val="en-ID" w:eastAsia="en-ID"/>
+        </w:rPr>
+        <w:t xml:space="preserve"> </w:t>
+      </w:r>
+      <w:proofErr w:type="spellStart"/>
+      <w:r>
+        <w:rPr>
+          <w:lang w:val="en-ID" w:eastAsia="en-ID"/>
+        </w:rPr>
+        <w:t>dapat</w:t>
+      </w:r>
+      <w:proofErr w:type="spellEnd"/>
+      <w:r>
+        <w:rPr>
+          <w:lang w:val="en-ID" w:eastAsia="en-ID"/>
+        </w:rPr>
+        <w:t xml:space="preserve"> </w:t>
       </w:r>
       <w:proofErr w:type="spellStart"/>
       <w:r>
@@ -206,7 +360,63 @@
         <w:rPr>
           <w:lang w:val="en-ID" w:eastAsia="en-ID"/>
         </w:rPr>
-        <w:t xml:space="preserve"> dengan tujuan awal kami. Kami juga sudah </w:t>
+        <w:t xml:space="preserve"> </w:t>
+      </w:r>
+      <w:proofErr w:type="spellStart"/>
+      <w:r>
+        <w:rPr>
+          <w:lang w:val="en-ID" w:eastAsia="en-ID"/>
+        </w:rPr>
+        <w:t>dengan</w:t>
+      </w:r>
+      <w:proofErr w:type="spellEnd"/>
+      <w:r>
+        <w:rPr>
+          <w:lang w:val="en-ID" w:eastAsia="en-ID"/>
+        </w:rPr>
+        <w:t xml:space="preserve"> </w:t>
+      </w:r>
+      <w:proofErr w:type="spellStart"/>
+      <w:r>
+        <w:rPr>
+          <w:lang w:val="en-ID" w:eastAsia="en-ID"/>
+        </w:rPr>
+        <w:t>tujuan</w:t>
+      </w:r>
+      <w:proofErr w:type="spellEnd"/>
+      <w:r>
+        <w:rPr>
+          <w:lang w:val="en-ID" w:eastAsia="en-ID"/>
+        </w:rPr>
+        <w:t xml:space="preserve"> </w:t>
+      </w:r>
+      <w:proofErr w:type="spellStart"/>
+      <w:r>
+        <w:rPr>
+          <w:lang w:val="en-ID" w:eastAsia="en-ID"/>
+        </w:rPr>
+        <w:t>awal</w:t>
+      </w:r>
+      <w:proofErr w:type="spellEnd"/>
+      <w:r>
+        <w:rPr>
+          <w:lang w:val="en-ID" w:eastAsia="en-ID"/>
+        </w:rPr>
+        <w:t xml:space="preserve"> kami. Kami juga </w:t>
+      </w:r>
+      <w:proofErr w:type="spellStart"/>
+      <w:r>
+        <w:rPr>
+          <w:lang w:val="en-ID" w:eastAsia="en-ID"/>
+        </w:rPr>
+        <w:t>sudah</w:t>
+      </w:r>
+      <w:proofErr w:type="spellEnd"/>
+      <w:r>
+        <w:rPr>
+          <w:lang w:val="en-ID" w:eastAsia="en-ID"/>
+        </w:rPr>
+        <w:t xml:space="preserve"> </w:t>
       </w:r>
       <w:proofErr w:type="spellStart"/>
       <w:r>
@@ -220,7 +430,49 @@
         <w:rPr>
           <w:lang w:val="en-ID" w:eastAsia="en-ID"/>
         </w:rPr>
-        <w:t xml:space="preserve"> membuat asset untuk game kucing dan </w:t>
+        <w:t xml:space="preserve"> </w:t>
+      </w:r>
+      <w:proofErr w:type="spellStart"/>
+      <w:r>
+        <w:rPr>
+          <w:lang w:val="en-ID" w:eastAsia="en-ID"/>
+        </w:rPr>
+        <w:t>membuat</w:t>
+      </w:r>
+      <w:proofErr w:type="spellEnd"/>
+      <w:r>
+        <w:rPr>
+          <w:lang w:val="en-ID" w:eastAsia="en-ID"/>
+        </w:rPr>
+        <w:t xml:space="preserve"> asset </w:t>
+      </w:r>
+      <w:proofErr w:type="spellStart"/>
+      <w:r>
+        <w:rPr>
+          <w:lang w:val="en-ID" w:eastAsia="en-ID"/>
+        </w:rPr>
+        <w:t>untuk</w:t>
+      </w:r>
+      <w:proofErr w:type="spellEnd"/>
+      <w:r>
+        <w:rPr>
+          <w:lang w:val="en-ID" w:eastAsia="en-ID"/>
+        </w:rPr>
+        <w:t xml:space="preserve"> game </w:t>
+      </w:r>
+      <w:proofErr w:type="spellStart"/>
+      <w:r>
+        <w:rPr>
+          <w:lang w:val="en-ID" w:eastAsia="en-ID"/>
+        </w:rPr>
+        <w:t>kucing</w:t>
+      </w:r>
+      <w:proofErr w:type="spellEnd"/>
+      <w:r>
+        <w:rPr>
+          <w:lang w:val="en-ID" w:eastAsia="en-ID"/>
+        </w:rPr>
+        <w:t xml:space="preserve"> dan </w:t>
       </w:r>
       <w:proofErr w:type="spellStart"/>
       <w:r>
@@ -234,7 +486,21 @@
         <w:rPr>
           <w:lang w:val="en-ID" w:eastAsia="en-ID"/>
         </w:rPr>
-        <w:t xml:space="preserve"> untuk environment.</w:t>
+        <w:t xml:space="preserve"> </w:t>
+      </w:r>
+      <w:proofErr w:type="spellStart"/>
+      <w:r>
+        <w:rPr>
+          <w:lang w:val="en-ID" w:eastAsia="en-ID"/>
+        </w:rPr>
+        <w:t>untuk</w:t>
+      </w:r>
+      <w:proofErr w:type="spellEnd"/>
+      <w:r>
+        <w:rPr>
+          <w:lang w:val="en-ID" w:eastAsia="en-ID"/>
+        </w:rPr>
+        <w:t xml:space="preserve"> environment.</w:t>
       </w:r>
     </w:p>
     <w:p>
@@ -294,7 +560,21 @@
         <w:rPr>
           <w:lang w:val="en-ID" w:eastAsia="en-ID"/>
         </w:rPr>
-        <w:t xml:space="preserve">Hari ini </w:t>
+        <w:t xml:space="preserve">Hari </w:t>
+      </w:r>
+      <w:proofErr w:type="spellStart"/>
+      <w:r>
+        <w:rPr>
+          <w:lang w:val="en-ID" w:eastAsia="en-ID"/>
+        </w:rPr>
+        <w:t>ini</w:t>
+      </w:r>
+      <w:proofErr w:type="spellEnd"/>
+      <w:r>
+        <w:rPr>
+          <w:lang w:val="en-ID" w:eastAsia="en-ID"/>
+        </w:rPr>
+        <w:t xml:space="preserve"> </w:t>
       </w:r>
       <w:proofErr w:type="spellStart"/>
       <w:r>
@@ -308,7 +588,35 @@
         <w:rPr>
           <w:lang w:val="en-ID" w:eastAsia="en-ID"/>
         </w:rPr>
-        <w:t xml:space="preserve"> kami membuat script untuk </w:t>
+        <w:t xml:space="preserve"> kami </w:t>
+      </w:r>
+      <w:proofErr w:type="spellStart"/>
+      <w:r>
+        <w:rPr>
+          <w:lang w:val="en-ID" w:eastAsia="en-ID"/>
+        </w:rPr>
+        <w:t>membuat</w:t>
+      </w:r>
+      <w:proofErr w:type="spellEnd"/>
+      <w:r>
+        <w:rPr>
+          <w:lang w:val="en-ID" w:eastAsia="en-ID"/>
+        </w:rPr>
+        <w:t xml:space="preserve"> script </w:t>
+      </w:r>
+      <w:proofErr w:type="spellStart"/>
+      <w:r>
+        <w:rPr>
+          <w:lang w:val="en-ID" w:eastAsia="en-ID"/>
+        </w:rPr>
+        <w:t>untuk</w:t>
+      </w:r>
+      <w:proofErr w:type="spellEnd"/>
+      <w:r>
+        <w:rPr>
+          <w:lang w:val="en-ID" w:eastAsia="en-ID"/>
+        </w:rPr>
+        <w:t xml:space="preserve"> </w:t>
       </w:r>
       <w:proofErr w:type="spellStart"/>
       <w:r>
@@ -322,7 +630,49 @@
         <w:rPr>
           <w:lang w:val="en-ID" w:eastAsia="en-ID"/>
         </w:rPr>
-        <w:t xml:space="preserve"> yang akan digunakan dalam game. Kami juga membuat sebuah game object untuk </w:t>
+        <w:t xml:space="preserve"> yang </w:t>
+      </w:r>
+      <w:proofErr w:type="spellStart"/>
+      <w:r>
+        <w:rPr>
+          <w:lang w:val="en-ID" w:eastAsia="en-ID"/>
+        </w:rPr>
+        <w:t>akan</w:t>
+      </w:r>
+      <w:proofErr w:type="spellEnd"/>
+      <w:r>
+        <w:rPr>
+          <w:lang w:val="en-ID" w:eastAsia="en-ID"/>
+        </w:rPr>
+        <w:t xml:space="preserve"> </w:t>
+      </w:r>
+      <w:proofErr w:type="spellStart"/>
+      <w:r>
+        <w:rPr>
+          <w:lang w:val="en-ID" w:eastAsia="en-ID"/>
+        </w:rPr>
+        <w:t>digunakan</w:t>
+      </w:r>
+      <w:proofErr w:type="spellEnd"/>
+      <w:r>
+        <w:rPr>
+          <w:lang w:val="en-ID" w:eastAsia="en-ID"/>
+        </w:rPr>
+        <w:t xml:space="preserve"> dalam game. Kami juga membuat sebuah game object </w:t>
+      </w:r>
+      <w:proofErr w:type="spellStart"/>
+      <w:r>
+        <w:rPr>
+          <w:lang w:val="en-ID" w:eastAsia="en-ID"/>
+        </w:rPr>
+        <w:t>untuk</w:t>
+      </w:r>
+      <w:proofErr w:type="spellEnd"/>
+      <w:r>
+        <w:rPr>
+          <w:lang w:val="en-ID" w:eastAsia="en-ID"/>
+        </w:rPr>
+        <w:t xml:space="preserve"> </w:t>
       </w:r>
       <w:proofErr w:type="spellStart"/>
       <w:r>
@@ -350,14 +700,40 @@
         <w:rPr>
           <w:lang w:val="en-ID" w:eastAsia="en-ID"/>
         </w:rPr>
-        <w:t xml:space="preserve"> kucing </w:t>
-      </w:r>
-      <w:proofErr w:type="spellStart"/>
-      <w:r>
-        <w:rPr>
-          <w:lang w:val="en-ID" w:eastAsia="en-ID"/>
-        </w:rPr>
-        <w:t>dlam</w:t>
+        <w:t xml:space="preserve"> </w:t>
+      </w:r>
+      <w:proofErr w:type="spellStart"/>
+      <w:r>
+        <w:rPr>
+          <w:lang w:val="en-ID" w:eastAsia="en-ID"/>
+        </w:rPr>
+        <w:t>kucing</w:t>
+      </w:r>
+      <w:proofErr w:type="spellEnd"/>
+      <w:r>
+        <w:rPr>
+          <w:lang w:val="en-ID" w:eastAsia="en-ID"/>
+        </w:rPr>
+        <w:t xml:space="preserve"> </w:t>
+      </w:r>
+      <w:proofErr w:type="spellStart"/>
+      <w:r>
+        <w:rPr>
+          <w:lang w:val="en-ID" w:eastAsia="en-ID"/>
+        </w:rPr>
+        <w:t>d</w:t>
+      </w:r>
+      <w:r>
+        <w:rPr>
+          <w:lang w:val="en-ID" w:eastAsia="en-ID"/>
+        </w:rPr>
+        <w:t>a</w:t>
+      </w:r>
+      <w:r>
+        <w:rPr>
+          <w:lang w:val="en-ID" w:eastAsia="en-ID"/>
+        </w:rPr>
+        <w:t>lam</w:t>
       </w:r>
       <w:proofErr w:type="spellEnd"/>
       <w:r>
@@ -378,7 +754,49 @@
         <w:rPr>
           <w:lang w:val="en-ID" w:eastAsia="en-ID"/>
         </w:rPr>
-        <w:t xml:space="preserve"> dalam suatu scene. Untuk </w:t>
+        <w:t xml:space="preserve"> </w:t>
+      </w:r>
+      <w:proofErr w:type="spellStart"/>
+      <w:r>
+        <w:rPr>
+          <w:lang w:val="en-ID" w:eastAsia="en-ID"/>
+        </w:rPr>
+        <w:t>dalam</w:t>
+      </w:r>
+      <w:proofErr w:type="spellEnd"/>
+      <w:r>
+        <w:rPr>
+          <w:lang w:val="en-ID" w:eastAsia="en-ID"/>
+        </w:rPr>
+        <w:t xml:space="preserve"> </w:t>
+      </w:r>
+      <w:proofErr w:type="spellStart"/>
+      <w:r>
+        <w:rPr>
+          <w:lang w:val="en-ID" w:eastAsia="en-ID"/>
+        </w:rPr>
+        <w:t>suatu</w:t>
+      </w:r>
+      <w:proofErr w:type="spellEnd"/>
+      <w:r>
+        <w:rPr>
+          <w:lang w:val="en-ID" w:eastAsia="en-ID"/>
+        </w:rPr>
+        <w:t xml:space="preserve"> scene. </w:t>
+      </w:r>
+      <w:proofErr w:type="spellStart"/>
+      <w:r>
+        <w:rPr>
+          <w:lang w:val="en-ID" w:eastAsia="en-ID"/>
+        </w:rPr>
+        <w:t>Untuk</w:t>
+      </w:r>
+      <w:proofErr w:type="spellEnd"/>
+      <w:r>
+        <w:rPr>
+          <w:lang w:val="en-ID" w:eastAsia="en-ID"/>
+        </w:rPr>
+        <w:t xml:space="preserve"> </w:t>
       </w:r>
       <w:proofErr w:type="spellStart"/>
       <w:r>
@@ -392,7 +810,35 @@
         <w:rPr>
           <w:lang w:val="en-ID" w:eastAsia="en-ID"/>
         </w:rPr>
-        <w:t xml:space="preserve"> ini kami juga sudah </w:t>
+        <w:t xml:space="preserve"> </w:t>
+      </w:r>
+      <w:proofErr w:type="spellStart"/>
+      <w:r>
+        <w:rPr>
+          <w:lang w:val="en-ID" w:eastAsia="en-ID"/>
+        </w:rPr>
+        <w:t>ini</w:t>
+      </w:r>
+      <w:proofErr w:type="spellEnd"/>
+      <w:r>
+        <w:rPr>
+          <w:lang w:val="en-ID" w:eastAsia="en-ID"/>
+        </w:rPr>
+        <w:t xml:space="preserve"> kami juga </w:t>
+      </w:r>
+      <w:proofErr w:type="spellStart"/>
+      <w:r>
+        <w:rPr>
+          <w:lang w:val="en-ID" w:eastAsia="en-ID"/>
+        </w:rPr>
+        <w:t>sudah</w:t>
+      </w:r>
+      <w:proofErr w:type="spellEnd"/>
+      <w:r>
+        <w:rPr>
+          <w:lang w:val="en-ID" w:eastAsia="en-ID"/>
+        </w:rPr>
+        <w:t xml:space="preserve"> </w:t>
       </w:r>
       <w:proofErr w:type="spellStart"/>
       <w:r>
@@ -420,7 +866,49 @@
         <w:rPr>
           <w:lang w:val="en-ID" w:eastAsia="en-ID"/>
         </w:rPr>
-        <w:t xml:space="preserve"> art untuk game kami yang mana sampai saat ini artist </w:t>
+        <w:t xml:space="preserve"> art </w:t>
+      </w:r>
+      <w:proofErr w:type="spellStart"/>
+      <w:r>
+        <w:rPr>
+          <w:lang w:val="en-ID" w:eastAsia="en-ID"/>
+        </w:rPr>
+        <w:t>untuk</w:t>
+      </w:r>
+      <w:proofErr w:type="spellEnd"/>
+      <w:r>
+        <w:rPr>
+          <w:lang w:val="en-ID" w:eastAsia="en-ID"/>
+        </w:rPr>
+        <w:t xml:space="preserve"> game kami yang mana sampai </w:t>
+      </w:r>
+      <w:proofErr w:type="spellStart"/>
+      <w:r>
+        <w:rPr>
+          <w:lang w:val="en-ID" w:eastAsia="en-ID"/>
+        </w:rPr>
+        <w:t>saat</w:t>
+      </w:r>
+      <w:proofErr w:type="spellEnd"/>
+      <w:r>
+        <w:rPr>
+          <w:lang w:val="en-ID" w:eastAsia="en-ID"/>
+        </w:rPr>
+        <w:t xml:space="preserve"> </w:t>
+      </w:r>
+      <w:proofErr w:type="spellStart"/>
+      <w:r>
+        <w:rPr>
+          <w:lang w:val="en-ID" w:eastAsia="en-ID"/>
+        </w:rPr>
+        <w:t>ini</w:t>
+      </w:r>
+      <w:proofErr w:type="spellEnd"/>
+      <w:r>
+        <w:rPr>
+          <w:lang w:val="en-ID" w:eastAsia="en-ID"/>
+        </w:rPr>
+        <w:t xml:space="preserve"> artist </w:t>
       </w:r>
       <w:proofErr w:type="spellStart"/>
       <w:r>
@@ -448,7 +936,21 @@
         <w:rPr>
           <w:lang w:val="en-ID" w:eastAsia="en-ID"/>
         </w:rPr>
-        <w:t xml:space="preserve"> bagian </w:t>
+        <w:t xml:space="preserve"> </w:t>
+      </w:r>
+      <w:proofErr w:type="spellStart"/>
+      <w:r>
+        <w:rPr>
+          <w:lang w:val="en-ID" w:eastAsia="en-ID"/>
+        </w:rPr>
+        <w:t>bagian</w:t>
+      </w:r>
+      <w:proofErr w:type="spellEnd"/>
+      <w:r>
+        <w:rPr>
+          <w:lang w:val="en-ID" w:eastAsia="en-ID"/>
+        </w:rPr>
+        <w:t xml:space="preserve"> </w:t>
       </w:r>
       <w:proofErr w:type="spellStart"/>
       <w:r>
@@ -462,7 +964,21 @@
         <w:rPr>
           <w:lang w:val="en-ID" w:eastAsia="en-ID"/>
         </w:rPr>
-        <w:t xml:space="preserve"> kucing. Untuk </w:t>
+        <w:t xml:space="preserve"> kucing. </w:t>
+      </w:r>
+      <w:proofErr w:type="spellStart"/>
+      <w:r>
+        <w:rPr>
+          <w:lang w:val="en-ID" w:eastAsia="en-ID"/>
+        </w:rPr>
+        <w:t>Untuk</w:t>
+      </w:r>
+      <w:proofErr w:type="spellEnd"/>
+      <w:r>
+        <w:rPr>
+          <w:lang w:val="en-ID" w:eastAsia="en-ID"/>
+        </w:rPr>
+        <w:t xml:space="preserve"> </w:t>
       </w:r>
       <w:proofErr w:type="spellStart"/>
       <w:r>
@@ -490,7 +1006,21 @@
         <w:rPr>
           <w:lang w:val="en-ID" w:eastAsia="en-ID"/>
         </w:rPr>
-        <w:t xml:space="preserve"> membuat </w:t>
+        <w:t xml:space="preserve"> </w:t>
+      </w:r>
+      <w:proofErr w:type="spellStart"/>
+      <w:r>
+        <w:rPr>
+          <w:lang w:val="en-ID" w:eastAsia="en-ID"/>
+        </w:rPr>
+        <w:t>membuat</w:t>
+      </w:r>
+      <w:proofErr w:type="spellEnd"/>
+      <w:r>
+        <w:rPr>
+          <w:lang w:val="en-ID" w:eastAsia="en-ID"/>
+        </w:rPr>
+        <w:t xml:space="preserve"> </w:t>
       </w:r>
       <w:proofErr w:type="spellStart"/>
       <w:r>
@@ -504,7 +1034,21 @@
         <w:rPr>
           <w:lang w:val="en-ID" w:eastAsia="en-ID"/>
         </w:rPr>
-        <w:t xml:space="preserve"> asset. Untuk bagian programming kami </w:t>
+        <w:t xml:space="preserve"> asset. Untuk </w:t>
+      </w:r>
+      <w:proofErr w:type="spellStart"/>
+      <w:r>
+        <w:rPr>
+          <w:lang w:val="en-ID" w:eastAsia="en-ID"/>
+        </w:rPr>
+        <w:t>bagian</w:t>
+      </w:r>
+      <w:proofErr w:type="spellEnd"/>
+      <w:r>
+        <w:rPr>
+          <w:lang w:val="en-ID" w:eastAsia="en-ID"/>
+        </w:rPr>
+        <w:t xml:space="preserve"> programming kami </w:t>
       </w:r>
       <w:proofErr w:type="spellStart"/>
       <w:r>
@@ -532,7 +1076,21 @@
         <w:rPr>
           <w:lang w:val="en-ID" w:eastAsia="en-ID"/>
         </w:rPr>
-        <w:t xml:space="preserve"> bagian </w:t>
+        <w:t xml:space="preserve"> </w:t>
+      </w:r>
+      <w:proofErr w:type="spellStart"/>
+      <w:r>
+        <w:rPr>
+          <w:lang w:val="en-ID" w:eastAsia="en-ID"/>
+        </w:rPr>
+        <w:t>bagian</w:t>
+      </w:r>
+      <w:proofErr w:type="spellEnd"/>
+      <w:r>
+        <w:rPr>
+          <w:lang w:val="en-ID" w:eastAsia="en-ID"/>
+        </w:rPr>
+        <w:t xml:space="preserve"> </w:t>
       </w:r>
       <w:proofErr w:type="spellStart"/>
       <w:r>
@@ -546,7 +1104,21 @@
         <w:rPr>
           <w:lang w:val="en-ID" w:eastAsia="en-ID"/>
         </w:rPr>
-        <w:t xml:space="preserve"> dan kucing </w:t>
+        <w:t xml:space="preserve"> dan </w:t>
+      </w:r>
+      <w:proofErr w:type="spellStart"/>
+      <w:r>
+        <w:rPr>
+          <w:lang w:val="en-ID" w:eastAsia="en-ID"/>
+        </w:rPr>
+        <w:t>kucing</w:t>
+      </w:r>
+      <w:proofErr w:type="spellEnd"/>
+      <w:r>
+        <w:rPr>
+          <w:lang w:val="en-ID" w:eastAsia="en-ID"/>
+        </w:rPr>
+        <w:t xml:space="preserve"> </w:t>
       </w:r>
       <w:proofErr w:type="spellStart"/>
       <w:r>

--- a/Report Devlog Salt Studio Codelabs.docx
+++ b/Report Devlog Salt Studio Codelabs.docx
@@ -52,455 +52,7 @@
         <w:rPr>
           <w:lang w:val="en-ID" w:eastAsia="en-ID"/>
         </w:rPr>
-        <w:t xml:space="preserve">Hari </w:t>
-      </w:r>
-      <w:proofErr w:type="spellStart"/>
-      <w:r>
-        <w:rPr>
-          <w:lang w:val="en-ID" w:eastAsia="en-ID"/>
-        </w:rPr>
-        <w:t>ini</w:t>
-      </w:r>
-      <w:proofErr w:type="spellEnd"/>
-      <w:r>
-        <w:rPr>
-          <w:lang w:val="en-ID" w:eastAsia="en-ID"/>
-        </w:rPr>
-        <w:t xml:space="preserve"> </w:t>
-      </w:r>
-      <w:proofErr w:type="spellStart"/>
-      <w:r>
-        <w:rPr>
-          <w:lang w:val="en-ID" w:eastAsia="en-ID"/>
-        </w:rPr>
-        <w:t>tim</w:t>
-      </w:r>
-      <w:proofErr w:type="spellEnd"/>
-      <w:r>
-        <w:rPr>
-          <w:lang w:val="en-ID" w:eastAsia="en-ID"/>
-        </w:rPr>
-        <w:t xml:space="preserve"> kami </w:t>
-      </w:r>
-      <w:proofErr w:type="spellStart"/>
-      <w:r>
-        <w:rPr>
-          <w:lang w:val="en-ID" w:eastAsia="en-ID"/>
-        </w:rPr>
-        <w:t>mengurus</w:t>
-      </w:r>
-      <w:proofErr w:type="spellEnd"/>
-      <w:r>
-        <w:rPr>
-          <w:lang w:val="en-ID" w:eastAsia="en-ID"/>
-        </w:rPr>
-        <w:t xml:space="preserve"> </w:t>
-      </w:r>
-      <w:proofErr w:type="spellStart"/>
-      <w:r>
-        <w:rPr>
-          <w:lang w:val="en-ID" w:eastAsia="en-ID"/>
-        </w:rPr>
-        <w:t>tentang</w:t>
-      </w:r>
-      <w:proofErr w:type="spellEnd"/>
-      <w:r>
-        <w:rPr>
-          <w:lang w:val="en-ID" w:eastAsia="en-ID"/>
-        </w:rPr>
-        <w:t xml:space="preserve"> movement </w:t>
-      </w:r>
-      <w:proofErr w:type="spellStart"/>
-      <w:r>
-        <w:rPr>
-          <w:lang w:val="en-ID" w:eastAsia="en-ID"/>
-        </w:rPr>
-        <w:t>kucing</w:t>
-      </w:r>
-      <w:proofErr w:type="spellEnd"/>
-      <w:r>
-        <w:rPr>
-          <w:lang w:val="en-ID" w:eastAsia="en-ID"/>
-        </w:rPr>
-        <w:t xml:space="preserve"> dan </w:t>
-      </w:r>
-      <w:proofErr w:type="spellStart"/>
-      <w:r>
-        <w:rPr>
-          <w:lang w:val="en-ID" w:eastAsia="en-ID"/>
-        </w:rPr>
-        <w:t>mengurus</w:t>
-      </w:r>
-      <w:proofErr w:type="spellEnd"/>
-      <w:r>
-        <w:rPr>
-          <w:lang w:val="en-ID" w:eastAsia="en-ID"/>
-        </w:rPr>
-        <w:t xml:space="preserve"> game design </w:t>
-      </w:r>
-      <w:proofErr w:type="spellStart"/>
-      <w:r>
-        <w:rPr>
-          <w:lang w:val="en-ID" w:eastAsia="en-ID"/>
-        </w:rPr>
-        <w:t>lanjutan</w:t>
-      </w:r>
-      <w:proofErr w:type="spellEnd"/>
-      <w:r>
-        <w:rPr>
-          <w:lang w:val="en-ID" w:eastAsia="en-ID"/>
-        </w:rPr>
-        <w:t xml:space="preserve"> untuk game kami. Kami memiliki </w:t>
-      </w:r>
-      <w:proofErr w:type="spellStart"/>
-      <w:r>
-        <w:rPr>
-          <w:lang w:val="en-ID" w:eastAsia="en-ID"/>
-        </w:rPr>
-        <w:t>kesulitan</w:t>
-      </w:r>
-      <w:proofErr w:type="spellEnd"/>
-      <w:r>
-        <w:rPr>
-          <w:lang w:val="en-ID" w:eastAsia="en-ID"/>
-        </w:rPr>
-        <w:t xml:space="preserve"> </w:t>
-      </w:r>
-      <w:proofErr w:type="spellStart"/>
-      <w:r>
-        <w:rPr>
-          <w:lang w:val="en-ID" w:eastAsia="en-ID"/>
-        </w:rPr>
-        <w:t>dalam</w:t>
-      </w:r>
-      <w:proofErr w:type="spellEnd"/>
-      <w:r>
-        <w:rPr>
-          <w:lang w:val="en-ID" w:eastAsia="en-ID"/>
-        </w:rPr>
-        <w:t xml:space="preserve"> </w:t>
-      </w:r>
-      <w:proofErr w:type="spellStart"/>
-      <w:r>
-        <w:rPr>
-          <w:lang w:val="en-ID" w:eastAsia="en-ID"/>
-        </w:rPr>
-        <w:t>menggunakan</w:t>
-      </w:r>
-      <w:proofErr w:type="spellEnd"/>
-      <w:r>
-        <w:rPr>
-          <w:lang w:val="en-ID" w:eastAsia="en-ID"/>
-        </w:rPr>
-        <w:t xml:space="preserve"> </w:t>
-      </w:r>
-      <w:proofErr w:type="spellStart"/>
-      <w:r>
-        <w:rPr>
-          <w:lang w:val="en-ID" w:eastAsia="en-ID"/>
-        </w:rPr>
-        <w:t>github</w:t>
-      </w:r>
-      <w:proofErr w:type="spellEnd"/>
-      <w:r>
-        <w:rPr>
-          <w:lang w:val="en-ID" w:eastAsia="en-ID"/>
-        </w:rPr>
-        <w:t xml:space="preserve"> </w:t>
-      </w:r>
-      <w:proofErr w:type="spellStart"/>
-      <w:r>
-        <w:rPr>
-          <w:lang w:val="en-ID" w:eastAsia="en-ID"/>
-        </w:rPr>
-        <w:t>jadi</w:t>
-      </w:r>
-      <w:proofErr w:type="spellEnd"/>
-      <w:r>
-        <w:rPr>
-          <w:lang w:val="en-ID" w:eastAsia="en-ID"/>
-        </w:rPr>
-        <w:t xml:space="preserve"> kami </w:t>
-      </w:r>
-      <w:proofErr w:type="spellStart"/>
-      <w:r>
-        <w:rPr>
-          <w:lang w:val="en-ID" w:eastAsia="en-ID"/>
-        </w:rPr>
-        <w:t>sempat</w:t>
-      </w:r>
-      <w:proofErr w:type="spellEnd"/>
-      <w:r>
-        <w:rPr>
-          <w:lang w:val="en-ID" w:eastAsia="en-ID"/>
-        </w:rPr>
-        <w:t xml:space="preserve"> </w:t>
-      </w:r>
-      <w:proofErr w:type="spellStart"/>
-      <w:r>
-        <w:rPr>
-          <w:lang w:val="en-ID" w:eastAsia="en-ID"/>
-        </w:rPr>
-        <w:t>membuat</w:t>
-      </w:r>
-      <w:proofErr w:type="spellEnd"/>
-      <w:r>
-        <w:rPr>
-          <w:lang w:val="en-ID" w:eastAsia="en-ID"/>
-        </w:rPr>
-        <w:t xml:space="preserve"> repo </w:t>
-      </w:r>
-      <w:proofErr w:type="spellStart"/>
-      <w:r>
-        <w:rPr>
-          <w:lang w:val="en-ID" w:eastAsia="en-ID"/>
-        </w:rPr>
-        <w:t>baru</w:t>
-      </w:r>
-      <w:proofErr w:type="spellEnd"/>
-      <w:r>
-        <w:rPr>
-          <w:lang w:val="en-ID" w:eastAsia="en-ID"/>
-        </w:rPr>
-        <w:t xml:space="preserve"> </w:t>
-      </w:r>
-      <w:proofErr w:type="spellStart"/>
-      <w:r>
-        <w:rPr>
-          <w:lang w:val="en-ID" w:eastAsia="en-ID"/>
-        </w:rPr>
-        <w:t>tadi</w:t>
-      </w:r>
-      <w:proofErr w:type="spellEnd"/>
-      <w:r>
-        <w:rPr>
-          <w:lang w:val="en-ID" w:eastAsia="en-ID"/>
-        </w:rPr>
-        <w:t xml:space="preserve">. </w:t>
-      </w:r>
-      <w:proofErr w:type="spellStart"/>
-      <w:r>
-        <w:rPr>
-          <w:lang w:val="en-ID" w:eastAsia="en-ID"/>
-        </w:rPr>
-        <w:t>Sejauh</w:t>
-      </w:r>
-      <w:proofErr w:type="spellEnd"/>
-      <w:r>
-        <w:rPr>
-          <w:lang w:val="en-ID" w:eastAsia="en-ID"/>
-        </w:rPr>
-        <w:t xml:space="preserve"> </w:t>
-      </w:r>
-      <w:proofErr w:type="spellStart"/>
-      <w:r>
-        <w:rPr>
-          <w:lang w:val="en-ID" w:eastAsia="en-ID"/>
-        </w:rPr>
-        <w:t>ini</w:t>
-      </w:r>
-      <w:proofErr w:type="spellEnd"/>
-      <w:r>
-        <w:rPr>
-          <w:lang w:val="en-ID" w:eastAsia="en-ID"/>
-        </w:rPr>
-        <w:t xml:space="preserve"> </w:t>
-      </w:r>
-      <w:proofErr w:type="spellStart"/>
-      <w:r>
-        <w:rPr>
-          <w:lang w:val="en-ID" w:eastAsia="en-ID"/>
-        </w:rPr>
-        <w:t>tim</w:t>
-      </w:r>
-      <w:proofErr w:type="spellEnd"/>
-      <w:r>
-        <w:rPr>
-          <w:lang w:val="en-ID" w:eastAsia="en-ID"/>
-        </w:rPr>
-        <w:t xml:space="preserve"> kami </w:t>
-      </w:r>
-      <w:proofErr w:type="spellStart"/>
-      <w:r>
-        <w:rPr>
-          <w:lang w:val="en-ID" w:eastAsia="en-ID"/>
-        </w:rPr>
-        <w:t>masih</w:t>
-      </w:r>
-      <w:proofErr w:type="spellEnd"/>
-      <w:r>
-        <w:rPr>
-          <w:lang w:val="en-ID" w:eastAsia="en-ID"/>
-        </w:rPr>
-        <w:t xml:space="preserve"> </w:t>
-      </w:r>
-      <w:proofErr w:type="spellStart"/>
-      <w:r>
-        <w:rPr>
-          <w:lang w:val="en-ID" w:eastAsia="en-ID"/>
-        </w:rPr>
-        <w:t>dapat</w:t>
-      </w:r>
-      <w:proofErr w:type="spellEnd"/>
-      <w:r>
-        <w:rPr>
-          <w:lang w:val="en-ID" w:eastAsia="en-ID"/>
-        </w:rPr>
-        <w:t xml:space="preserve"> </w:t>
-      </w:r>
-      <w:proofErr w:type="spellStart"/>
-      <w:r>
-        <w:rPr>
-          <w:lang w:val="en-ID" w:eastAsia="en-ID"/>
-        </w:rPr>
-        <w:t>menyesuaikan</w:t>
-      </w:r>
-      <w:proofErr w:type="spellEnd"/>
-      <w:r>
-        <w:rPr>
-          <w:lang w:val="en-ID" w:eastAsia="en-ID"/>
-        </w:rPr>
-        <w:t xml:space="preserve"> </w:t>
-      </w:r>
-      <w:proofErr w:type="spellStart"/>
-      <w:r>
-        <w:rPr>
-          <w:lang w:val="en-ID" w:eastAsia="en-ID"/>
-        </w:rPr>
-        <w:t>dengan</w:t>
-      </w:r>
-      <w:proofErr w:type="spellEnd"/>
-      <w:r>
-        <w:rPr>
-          <w:lang w:val="en-ID" w:eastAsia="en-ID"/>
-        </w:rPr>
-        <w:t xml:space="preserve"> </w:t>
-      </w:r>
-      <w:proofErr w:type="spellStart"/>
-      <w:r>
-        <w:rPr>
-          <w:lang w:val="en-ID" w:eastAsia="en-ID"/>
-        </w:rPr>
-        <w:t>tujuan</w:t>
-      </w:r>
-      <w:proofErr w:type="spellEnd"/>
-      <w:r>
-        <w:rPr>
-          <w:lang w:val="en-ID" w:eastAsia="en-ID"/>
-        </w:rPr>
-        <w:t xml:space="preserve"> </w:t>
-      </w:r>
-      <w:proofErr w:type="spellStart"/>
-      <w:r>
-        <w:rPr>
-          <w:lang w:val="en-ID" w:eastAsia="en-ID"/>
-        </w:rPr>
-        <w:t>awal</w:t>
-      </w:r>
-      <w:proofErr w:type="spellEnd"/>
-      <w:r>
-        <w:rPr>
-          <w:lang w:val="en-ID" w:eastAsia="en-ID"/>
-        </w:rPr>
-        <w:t xml:space="preserve"> kami. Kami juga </w:t>
-      </w:r>
-      <w:proofErr w:type="spellStart"/>
-      <w:r>
-        <w:rPr>
-          <w:lang w:val="en-ID" w:eastAsia="en-ID"/>
-        </w:rPr>
-        <w:t>sudah</w:t>
-      </w:r>
-      <w:proofErr w:type="spellEnd"/>
-      <w:r>
-        <w:rPr>
-          <w:lang w:val="en-ID" w:eastAsia="en-ID"/>
-        </w:rPr>
-        <w:t xml:space="preserve"> </w:t>
-      </w:r>
-      <w:proofErr w:type="spellStart"/>
-      <w:r>
-        <w:rPr>
-          <w:lang w:val="en-ID" w:eastAsia="en-ID"/>
-        </w:rPr>
-        <w:t>mulai</w:t>
-      </w:r>
-      <w:proofErr w:type="spellEnd"/>
-      <w:r>
-        <w:rPr>
-          <w:lang w:val="en-ID" w:eastAsia="en-ID"/>
-        </w:rPr>
-        <w:t xml:space="preserve"> </w:t>
-      </w:r>
-      <w:proofErr w:type="spellStart"/>
-      <w:r>
-        <w:rPr>
-          <w:lang w:val="en-ID" w:eastAsia="en-ID"/>
-        </w:rPr>
-        <w:t>membuat</w:t>
-      </w:r>
-      <w:proofErr w:type="spellEnd"/>
-      <w:r>
-        <w:rPr>
-          <w:lang w:val="en-ID" w:eastAsia="en-ID"/>
-        </w:rPr>
-        <w:t xml:space="preserve"> asset </w:t>
-      </w:r>
-      <w:proofErr w:type="spellStart"/>
-      <w:r>
-        <w:rPr>
-          <w:lang w:val="en-ID" w:eastAsia="en-ID"/>
-        </w:rPr>
-        <w:t>untuk</w:t>
-      </w:r>
-      <w:proofErr w:type="spellEnd"/>
-      <w:r>
-        <w:rPr>
-          <w:lang w:val="en-ID" w:eastAsia="en-ID"/>
-        </w:rPr>
-        <w:t xml:space="preserve"> game </w:t>
-      </w:r>
-      <w:proofErr w:type="spellStart"/>
-      <w:r>
-        <w:rPr>
-          <w:lang w:val="en-ID" w:eastAsia="en-ID"/>
-        </w:rPr>
-        <w:t>kucing</w:t>
-      </w:r>
-      <w:proofErr w:type="spellEnd"/>
-      <w:r>
-        <w:rPr>
-          <w:lang w:val="en-ID" w:eastAsia="en-ID"/>
-        </w:rPr>
-        <w:t xml:space="preserve"> dan </w:t>
-      </w:r>
-      <w:proofErr w:type="spellStart"/>
-      <w:r>
-        <w:rPr>
-          <w:lang w:val="en-ID" w:eastAsia="en-ID"/>
-        </w:rPr>
-        <w:t>beberapa</w:t>
-      </w:r>
-      <w:proofErr w:type="spellEnd"/>
-      <w:r>
-        <w:rPr>
-          <w:lang w:val="en-ID" w:eastAsia="en-ID"/>
-        </w:rPr>
-        <w:t xml:space="preserve"> </w:t>
-      </w:r>
-      <w:proofErr w:type="spellStart"/>
-      <w:r>
-        <w:rPr>
-          <w:lang w:val="en-ID" w:eastAsia="en-ID"/>
-        </w:rPr>
-        <w:t>untuk</w:t>
-      </w:r>
-      <w:proofErr w:type="spellEnd"/>
-      <w:r>
-        <w:rPr>
-          <w:lang w:val="en-ID" w:eastAsia="en-ID"/>
-        </w:rPr>
-        <w:t xml:space="preserve"> environment.</w:t>
+        <w:t>Hari ini tim kami mengurus tentang movement kucing dan mengurus game design lanjutan untuk game kami. Kami memiliki kesulitan dalam menggunakan github jadi kami sempat membuat repo baru tadi. Sejauh ini tim kami masih dapat menyesuaikan dengan tujuan awal kami. Kami juga sudah mulai membuat asset untuk game kucing dan beberapa untuk environment.</w:t>
       </w:r>
     </w:p>
     <w:p>
@@ -560,168 +112,7 @@
         <w:rPr>
           <w:lang w:val="en-ID" w:eastAsia="en-ID"/>
         </w:rPr>
-        <w:t xml:space="preserve">Hari </w:t>
-      </w:r>
-      <w:proofErr w:type="spellStart"/>
-      <w:r>
-        <w:rPr>
-          <w:lang w:val="en-ID" w:eastAsia="en-ID"/>
-        </w:rPr>
-        <w:t>ini</w:t>
-      </w:r>
-      <w:proofErr w:type="spellEnd"/>
-      <w:r>
-        <w:rPr>
-          <w:lang w:val="en-ID" w:eastAsia="en-ID"/>
-        </w:rPr>
-        <w:t xml:space="preserve"> </w:t>
-      </w:r>
-      <w:proofErr w:type="spellStart"/>
-      <w:r>
-        <w:rPr>
-          <w:lang w:val="en-ID" w:eastAsia="en-ID"/>
-        </w:rPr>
-        <w:t>tim</w:t>
-      </w:r>
-      <w:proofErr w:type="spellEnd"/>
-      <w:r>
-        <w:rPr>
-          <w:lang w:val="en-ID" w:eastAsia="en-ID"/>
-        </w:rPr>
-        <w:t xml:space="preserve"> kami </w:t>
-      </w:r>
-      <w:proofErr w:type="spellStart"/>
-      <w:r>
-        <w:rPr>
-          <w:lang w:val="en-ID" w:eastAsia="en-ID"/>
-        </w:rPr>
-        <w:t>membuat</w:t>
-      </w:r>
-      <w:proofErr w:type="spellEnd"/>
-      <w:r>
-        <w:rPr>
-          <w:lang w:val="en-ID" w:eastAsia="en-ID"/>
-        </w:rPr>
-        <w:t xml:space="preserve"> script </w:t>
-      </w:r>
-      <w:proofErr w:type="spellStart"/>
-      <w:r>
-        <w:rPr>
-          <w:lang w:val="en-ID" w:eastAsia="en-ID"/>
-        </w:rPr>
-        <w:t>untuk</w:t>
-      </w:r>
-      <w:proofErr w:type="spellEnd"/>
-      <w:r>
-        <w:rPr>
-          <w:lang w:val="en-ID" w:eastAsia="en-ID"/>
-        </w:rPr>
-        <w:t xml:space="preserve"> </w:t>
-      </w:r>
-      <w:proofErr w:type="spellStart"/>
-      <w:r>
-        <w:rPr>
-          <w:lang w:val="en-ID" w:eastAsia="en-ID"/>
-        </w:rPr>
-        <w:t>jembatan</w:t>
-      </w:r>
-      <w:proofErr w:type="spellEnd"/>
-      <w:r>
-        <w:rPr>
-          <w:lang w:val="en-ID" w:eastAsia="en-ID"/>
-        </w:rPr>
-        <w:t xml:space="preserve"> yang </w:t>
-      </w:r>
-      <w:proofErr w:type="spellStart"/>
-      <w:r>
-        <w:rPr>
-          <w:lang w:val="en-ID" w:eastAsia="en-ID"/>
-        </w:rPr>
-        <w:t>akan</w:t>
-      </w:r>
-      <w:proofErr w:type="spellEnd"/>
-      <w:r>
-        <w:rPr>
-          <w:lang w:val="en-ID" w:eastAsia="en-ID"/>
-        </w:rPr>
-        <w:t xml:space="preserve"> </w:t>
-      </w:r>
-      <w:proofErr w:type="spellStart"/>
-      <w:r>
-        <w:rPr>
-          <w:lang w:val="en-ID" w:eastAsia="en-ID"/>
-        </w:rPr>
-        <w:t>digunakan</w:t>
-      </w:r>
-      <w:proofErr w:type="spellEnd"/>
-      <w:r>
-        <w:rPr>
-          <w:lang w:val="en-ID" w:eastAsia="en-ID"/>
-        </w:rPr>
-        <w:t xml:space="preserve"> dalam game. Kami juga membuat sebuah game object </w:t>
-      </w:r>
-      <w:proofErr w:type="spellStart"/>
-      <w:r>
-        <w:rPr>
-          <w:lang w:val="en-ID" w:eastAsia="en-ID"/>
-        </w:rPr>
-        <w:t>untuk</w:t>
-      </w:r>
-      <w:proofErr w:type="spellEnd"/>
-      <w:r>
-        <w:rPr>
-          <w:lang w:val="en-ID" w:eastAsia="en-ID"/>
-        </w:rPr>
-        <w:t xml:space="preserve"> </w:t>
-      </w:r>
-      <w:proofErr w:type="spellStart"/>
-      <w:r>
-        <w:rPr>
-          <w:lang w:val="en-ID" w:eastAsia="en-ID"/>
-        </w:rPr>
-        <w:t>mencoba</w:t>
-      </w:r>
-      <w:proofErr w:type="spellEnd"/>
-      <w:r>
-        <w:rPr>
-          <w:lang w:val="en-ID" w:eastAsia="en-ID"/>
-        </w:rPr>
-        <w:t xml:space="preserve"> </w:t>
-      </w:r>
-      <w:proofErr w:type="spellStart"/>
-      <w:r>
-        <w:rPr>
-          <w:lang w:val="en-ID" w:eastAsia="en-ID"/>
-        </w:rPr>
-        <w:t>karakter</w:t>
-      </w:r>
-      <w:proofErr w:type="spellEnd"/>
-      <w:r>
-        <w:rPr>
-          <w:lang w:val="en-ID" w:eastAsia="en-ID"/>
-        </w:rPr>
-        <w:t xml:space="preserve"> </w:t>
-      </w:r>
-      <w:proofErr w:type="spellStart"/>
-      <w:r>
-        <w:rPr>
-          <w:lang w:val="en-ID" w:eastAsia="en-ID"/>
-        </w:rPr>
-        <w:t>kucing</w:t>
-      </w:r>
-      <w:proofErr w:type="spellEnd"/>
-      <w:r>
-        <w:rPr>
-          <w:lang w:val="en-ID" w:eastAsia="en-ID"/>
-        </w:rPr>
-        <w:t xml:space="preserve"> </w:t>
-      </w:r>
-      <w:proofErr w:type="spellStart"/>
-      <w:r>
-        <w:rPr>
-          <w:lang w:val="en-ID" w:eastAsia="en-ID"/>
-        </w:rPr>
-        <w:t>d</w:t>
+        <w:t>Hari ini tim kami membuat script untuk jembatan yang akan digunakan dalam game. Kami juga membuat sebuah game object untuk mencoba karakter kucing d</w:t>
       </w:r>
       <w:r>
         <w:rPr>
@@ -733,415 +124,81 @@
         <w:rPr>
           <w:lang w:val="en-ID" w:eastAsia="en-ID"/>
         </w:rPr>
-        <w:t>lam</w:t>
-      </w:r>
-      <w:proofErr w:type="spellEnd"/>
-      <w:r>
-        <w:rPr>
-          <w:lang w:val="en-ID" w:eastAsia="en-ID"/>
-        </w:rPr>
-        <w:t xml:space="preserve"> game kami yang </w:t>
-      </w:r>
-      <w:proofErr w:type="spellStart"/>
-      <w:r>
-        <w:rPr>
-          <w:lang w:val="en-ID" w:eastAsia="en-ID"/>
-        </w:rPr>
-        <w:t>dimasukan</w:t>
-      </w:r>
-      <w:proofErr w:type="spellEnd"/>
-      <w:r>
-        <w:rPr>
-          <w:lang w:val="en-ID" w:eastAsia="en-ID"/>
-        </w:rPr>
-        <w:t xml:space="preserve"> </w:t>
-      </w:r>
-      <w:proofErr w:type="spellStart"/>
-      <w:r>
-        <w:rPr>
-          <w:lang w:val="en-ID" w:eastAsia="en-ID"/>
-        </w:rPr>
-        <w:t>dalam</w:t>
-      </w:r>
-      <w:proofErr w:type="spellEnd"/>
-      <w:r>
-        <w:rPr>
-          <w:lang w:val="en-ID" w:eastAsia="en-ID"/>
-        </w:rPr>
-        <w:t xml:space="preserve"> </w:t>
-      </w:r>
-      <w:proofErr w:type="spellStart"/>
-      <w:r>
-        <w:rPr>
-          <w:lang w:val="en-ID" w:eastAsia="en-ID"/>
-        </w:rPr>
-        <w:t>suatu</w:t>
-      </w:r>
-      <w:proofErr w:type="spellEnd"/>
-      <w:r>
-        <w:rPr>
-          <w:lang w:val="en-ID" w:eastAsia="en-ID"/>
-        </w:rPr>
-        <w:t xml:space="preserve"> scene. </w:t>
-      </w:r>
-      <w:proofErr w:type="spellStart"/>
-      <w:r>
-        <w:rPr>
-          <w:lang w:val="en-ID" w:eastAsia="en-ID"/>
-        </w:rPr>
-        <w:t>Untuk</w:t>
-      </w:r>
-      <w:proofErr w:type="spellEnd"/>
-      <w:r>
-        <w:rPr>
-          <w:lang w:val="en-ID" w:eastAsia="en-ID"/>
-        </w:rPr>
-        <w:t xml:space="preserve"> </w:t>
-      </w:r>
-      <w:proofErr w:type="spellStart"/>
-      <w:r>
-        <w:rPr>
-          <w:lang w:val="en-ID" w:eastAsia="en-ID"/>
-        </w:rPr>
-        <w:t>hari</w:t>
-      </w:r>
-      <w:proofErr w:type="spellEnd"/>
-      <w:r>
-        <w:rPr>
-          <w:lang w:val="en-ID" w:eastAsia="en-ID"/>
-        </w:rPr>
-        <w:t xml:space="preserve"> </w:t>
-      </w:r>
-      <w:proofErr w:type="spellStart"/>
-      <w:r>
-        <w:rPr>
-          <w:lang w:val="en-ID" w:eastAsia="en-ID"/>
-        </w:rPr>
-        <w:t>ini</w:t>
-      </w:r>
-      <w:proofErr w:type="spellEnd"/>
-      <w:r>
-        <w:rPr>
-          <w:lang w:val="en-ID" w:eastAsia="en-ID"/>
-        </w:rPr>
-        <w:t xml:space="preserve"> kami juga </w:t>
-      </w:r>
-      <w:proofErr w:type="spellStart"/>
-      <w:r>
-        <w:rPr>
-          <w:lang w:val="en-ID" w:eastAsia="en-ID"/>
-        </w:rPr>
-        <w:t>sudah</w:t>
-      </w:r>
-      <w:proofErr w:type="spellEnd"/>
-      <w:r>
-        <w:rPr>
-          <w:lang w:val="en-ID" w:eastAsia="en-ID"/>
-        </w:rPr>
-        <w:t xml:space="preserve"> </w:t>
-      </w:r>
-      <w:proofErr w:type="spellStart"/>
-      <w:r>
-        <w:rPr>
-          <w:lang w:val="en-ID" w:eastAsia="en-ID"/>
-        </w:rPr>
-        <w:t>mulai</w:t>
-      </w:r>
-      <w:proofErr w:type="spellEnd"/>
-      <w:r>
-        <w:rPr>
-          <w:lang w:val="en-ID" w:eastAsia="en-ID"/>
-        </w:rPr>
-        <w:t xml:space="preserve"> </w:t>
-      </w:r>
-      <w:proofErr w:type="spellStart"/>
-      <w:r>
-        <w:rPr>
-          <w:lang w:val="en-ID" w:eastAsia="en-ID"/>
-        </w:rPr>
-        <w:t>mengerjakan</w:t>
-      </w:r>
-      <w:proofErr w:type="spellEnd"/>
-      <w:r>
-        <w:rPr>
-          <w:lang w:val="en-ID" w:eastAsia="en-ID"/>
-        </w:rPr>
-        <w:t xml:space="preserve"> art </w:t>
-      </w:r>
-      <w:proofErr w:type="spellStart"/>
-      <w:r>
-        <w:rPr>
-          <w:lang w:val="en-ID" w:eastAsia="en-ID"/>
-        </w:rPr>
-        <w:t>untuk</w:t>
-      </w:r>
-      <w:proofErr w:type="spellEnd"/>
-      <w:r>
-        <w:rPr>
-          <w:lang w:val="en-ID" w:eastAsia="en-ID"/>
-        </w:rPr>
-        <w:t xml:space="preserve"> game kami yang mana sampai </w:t>
-      </w:r>
-      <w:proofErr w:type="spellStart"/>
-      <w:r>
-        <w:rPr>
-          <w:lang w:val="en-ID" w:eastAsia="en-ID"/>
-        </w:rPr>
-        <w:t>saat</w:t>
-      </w:r>
-      <w:proofErr w:type="spellEnd"/>
-      <w:r>
-        <w:rPr>
-          <w:lang w:val="en-ID" w:eastAsia="en-ID"/>
-        </w:rPr>
-        <w:t xml:space="preserve"> </w:t>
-      </w:r>
-      <w:proofErr w:type="spellStart"/>
-      <w:r>
-        <w:rPr>
-          <w:lang w:val="en-ID" w:eastAsia="en-ID"/>
-        </w:rPr>
-        <w:t>ini</w:t>
-      </w:r>
-      <w:proofErr w:type="spellEnd"/>
-      <w:r>
-        <w:rPr>
-          <w:lang w:val="en-ID" w:eastAsia="en-ID"/>
-        </w:rPr>
-        <w:t xml:space="preserve"> artist </w:t>
-      </w:r>
-      <w:proofErr w:type="spellStart"/>
-      <w:r>
-        <w:rPr>
-          <w:lang w:val="en-ID" w:eastAsia="en-ID"/>
-        </w:rPr>
-        <w:t>sedang</w:t>
-      </w:r>
-      <w:proofErr w:type="spellEnd"/>
-      <w:r>
-        <w:rPr>
-          <w:lang w:val="en-ID" w:eastAsia="en-ID"/>
-        </w:rPr>
-        <w:t xml:space="preserve"> </w:t>
-      </w:r>
-      <w:proofErr w:type="spellStart"/>
-      <w:r>
-        <w:rPr>
-          <w:lang w:val="en-ID" w:eastAsia="en-ID"/>
-        </w:rPr>
-        <w:t>mengerjakan</w:t>
-      </w:r>
-      <w:proofErr w:type="spellEnd"/>
-      <w:r>
-        <w:rPr>
-          <w:lang w:val="en-ID" w:eastAsia="en-ID"/>
-        </w:rPr>
-        <w:t xml:space="preserve"> </w:t>
-      </w:r>
-      <w:proofErr w:type="spellStart"/>
-      <w:r>
-        <w:rPr>
-          <w:lang w:val="en-ID" w:eastAsia="en-ID"/>
-        </w:rPr>
-        <w:t>bagian</w:t>
-      </w:r>
-      <w:proofErr w:type="spellEnd"/>
-      <w:r>
-        <w:rPr>
-          <w:lang w:val="en-ID" w:eastAsia="en-ID"/>
-        </w:rPr>
-        <w:t xml:space="preserve"> </w:t>
-      </w:r>
-      <w:proofErr w:type="spellStart"/>
-      <w:r>
-        <w:rPr>
-          <w:lang w:val="en-ID" w:eastAsia="en-ID"/>
-        </w:rPr>
-        <w:t>karakter</w:t>
-      </w:r>
-      <w:proofErr w:type="spellEnd"/>
-      <w:r>
-        <w:rPr>
-          <w:lang w:val="en-ID" w:eastAsia="en-ID"/>
-        </w:rPr>
-        <w:t xml:space="preserve"> kucing. </w:t>
-      </w:r>
-      <w:proofErr w:type="spellStart"/>
-      <w:r>
-        <w:rPr>
-          <w:lang w:val="en-ID" w:eastAsia="en-ID"/>
-        </w:rPr>
-        <w:t>Untuk</w:t>
-      </w:r>
-      <w:proofErr w:type="spellEnd"/>
-      <w:r>
-        <w:rPr>
-          <w:lang w:val="en-ID" w:eastAsia="en-ID"/>
-        </w:rPr>
-        <w:t xml:space="preserve"> </w:t>
-      </w:r>
-      <w:proofErr w:type="spellStart"/>
-      <w:r>
-        <w:rPr>
-          <w:lang w:val="en-ID" w:eastAsia="en-ID"/>
-        </w:rPr>
-        <w:t>kedepannya</w:t>
-      </w:r>
-      <w:proofErr w:type="spellEnd"/>
-      <w:r>
-        <w:rPr>
-          <w:lang w:val="en-ID" w:eastAsia="en-ID"/>
-        </w:rPr>
-        <w:t xml:space="preserve"> kami </w:t>
-      </w:r>
-      <w:proofErr w:type="spellStart"/>
-      <w:r>
-        <w:rPr>
-          <w:lang w:val="en-ID" w:eastAsia="en-ID"/>
-        </w:rPr>
-        <w:t>merencanakan</w:t>
-      </w:r>
-      <w:proofErr w:type="spellEnd"/>
-      <w:r>
-        <w:rPr>
-          <w:lang w:val="en-ID" w:eastAsia="en-ID"/>
-        </w:rPr>
-        <w:t xml:space="preserve"> </w:t>
-      </w:r>
-      <w:proofErr w:type="spellStart"/>
-      <w:r>
-        <w:rPr>
-          <w:lang w:val="en-ID" w:eastAsia="en-ID"/>
-        </w:rPr>
-        <w:t>membuat</w:t>
-      </w:r>
-      <w:proofErr w:type="spellEnd"/>
-      <w:r>
-        <w:rPr>
-          <w:lang w:val="en-ID" w:eastAsia="en-ID"/>
-        </w:rPr>
-        <w:t xml:space="preserve"> </w:t>
-      </w:r>
-      <w:proofErr w:type="spellStart"/>
-      <w:r>
-        <w:rPr>
-          <w:lang w:val="en-ID" w:eastAsia="en-ID"/>
-        </w:rPr>
-        <w:t>environtment</w:t>
-      </w:r>
-      <w:proofErr w:type="spellEnd"/>
-      <w:r>
-        <w:rPr>
-          <w:lang w:val="en-ID" w:eastAsia="en-ID"/>
-        </w:rPr>
-        <w:t xml:space="preserve"> asset. Untuk </w:t>
-      </w:r>
-      <w:proofErr w:type="spellStart"/>
-      <w:r>
-        <w:rPr>
-          <w:lang w:val="en-ID" w:eastAsia="en-ID"/>
-        </w:rPr>
-        <w:t>bagian</w:t>
-      </w:r>
-      <w:proofErr w:type="spellEnd"/>
-      <w:r>
-        <w:rPr>
-          <w:lang w:val="en-ID" w:eastAsia="en-ID"/>
-        </w:rPr>
-        <w:t xml:space="preserve"> programming kami </w:t>
-      </w:r>
-      <w:proofErr w:type="spellStart"/>
-      <w:r>
-        <w:rPr>
-          <w:lang w:val="en-ID" w:eastAsia="en-ID"/>
-        </w:rPr>
-        <w:t>berniat</w:t>
-      </w:r>
-      <w:proofErr w:type="spellEnd"/>
-      <w:r>
-        <w:rPr>
-          <w:lang w:val="en-ID" w:eastAsia="en-ID"/>
-        </w:rPr>
-        <w:t xml:space="preserve"> </w:t>
-      </w:r>
-      <w:proofErr w:type="spellStart"/>
-      <w:r>
-        <w:rPr>
-          <w:lang w:val="en-ID" w:eastAsia="en-ID"/>
-        </w:rPr>
-        <w:t>menyelesaikan</w:t>
-      </w:r>
-      <w:proofErr w:type="spellEnd"/>
-      <w:r>
-        <w:rPr>
-          <w:lang w:val="en-ID" w:eastAsia="en-ID"/>
-        </w:rPr>
-        <w:t xml:space="preserve"> </w:t>
-      </w:r>
-      <w:proofErr w:type="spellStart"/>
-      <w:r>
-        <w:rPr>
-          <w:lang w:val="en-ID" w:eastAsia="en-ID"/>
-        </w:rPr>
-        <w:t>bagian</w:t>
-      </w:r>
-      <w:proofErr w:type="spellEnd"/>
-      <w:r>
-        <w:rPr>
-          <w:lang w:val="en-ID" w:eastAsia="en-ID"/>
-        </w:rPr>
-        <w:t xml:space="preserve"> </w:t>
-      </w:r>
-      <w:proofErr w:type="spellStart"/>
-      <w:r>
-        <w:rPr>
-          <w:lang w:val="en-ID" w:eastAsia="en-ID"/>
-        </w:rPr>
-        <w:t>jembatan</w:t>
-      </w:r>
-      <w:proofErr w:type="spellEnd"/>
-      <w:r>
-        <w:rPr>
-          <w:lang w:val="en-ID" w:eastAsia="en-ID"/>
-        </w:rPr>
-        <w:t xml:space="preserve"> dan </w:t>
-      </w:r>
-      <w:proofErr w:type="spellStart"/>
-      <w:r>
-        <w:rPr>
-          <w:lang w:val="en-ID" w:eastAsia="en-ID"/>
-        </w:rPr>
-        <w:t>kucing</w:t>
-      </w:r>
-      <w:proofErr w:type="spellEnd"/>
-      <w:r>
-        <w:rPr>
-          <w:lang w:val="en-ID" w:eastAsia="en-ID"/>
-        </w:rPr>
-        <w:t xml:space="preserve"> </w:t>
-      </w:r>
-      <w:proofErr w:type="spellStart"/>
-      <w:r>
-        <w:rPr>
-          <w:lang w:val="en-ID" w:eastAsia="en-ID"/>
-        </w:rPr>
-        <w:t>terlebih</w:t>
-      </w:r>
-      <w:proofErr w:type="spellEnd"/>
-      <w:r>
-        <w:rPr>
-          <w:lang w:val="en-ID" w:eastAsia="en-ID"/>
-        </w:rPr>
-        <w:t xml:space="preserve"> </w:t>
-      </w:r>
-      <w:proofErr w:type="spellStart"/>
-      <w:r>
-        <w:rPr>
-          <w:lang w:val="en-ID" w:eastAsia="en-ID"/>
-        </w:rPr>
-        <w:t>dahulu</w:t>
-      </w:r>
-      <w:proofErr w:type="spellEnd"/>
+        <w:t>lam game kami yang dimasukan dalam suatu scene. Untuk hari ini kami juga sudah mulai mengerjakan art untuk game kami yang mana sampai saat ini artist sedang mengerjakan bagian karakter kucing. Untuk kedepannya kami merencanakan membuat environtment asset. Untuk bagian programming kami berniat menyelesaikan bagian jembatan dan kucing terlebih dahulu</w:t>
+      </w:r>
+    </w:p>
+    <w:p>
+      <w:pPr>
+        <w:rPr>
+          <w:lang w:val="en-ID" w:eastAsia="en-ID"/>
+        </w:rPr>
+      </w:pPr>
+    </w:p>
+    <w:p>
+      <w:pPr>
+        <w:pStyle w:val="Heading1"/>
+        <w:numPr>
+          <w:ilvl w:val="0"/>
+          <w:numId w:val="0"/>
+        </w:numPr>
+        <w:ind w:left="360"/>
+        <w:rPr>
+          <w:lang w:val="en-ID"/>
+        </w:rPr>
+      </w:pPr>
+      <w:r>
+        <w:rPr>
+          <w:lang w:val="en-ID"/>
+        </w:rPr>
+        <w:t xml:space="preserve">DEVLOG DAY </w:t>
+      </w:r>
+      <w:r>
+        <w:rPr>
+          <w:lang w:val="en-ID"/>
+        </w:rPr>
+        <w:t>3</w:t>
+      </w:r>
+      <w:r>
+        <w:rPr>
+          <w:lang w:val="en-ID"/>
+        </w:rPr>
+        <w:br/>
+        <w:t>SALT STUDIO CODELABS</w:t>
+      </w:r>
+    </w:p>
+    <w:p>
+      <w:pPr>
+        <w:pStyle w:val="Heading2"/>
+        <w:rPr>
+          <w:lang w:val="en-ID" w:eastAsia="en-ID"/>
+        </w:rPr>
+      </w:pPr>
+      <w:r>
+        <w:rPr>
+          <w:lang w:val="en-ID" w:eastAsia="en-ID"/>
+        </w:rPr>
+        <w:t>Report</w:t>
+      </w:r>
+    </w:p>
+    <w:p>
+      <w:pPr>
+        <w:rPr>
+          <w:lang w:val="en-ID" w:eastAsia="en-ID"/>
+        </w:rPr>
+      </w:pPr>
+      <w:r>
+        <w:rPr>
+          <w:lang w:val="en-ID" w:eastAsia="en-ID"/>
+        </w:rPr>
+        <w:t>Hari ini tim kami membuat line untuk jalan si kucing dan juga membuat mekanik dimana player dapat menaruk ikan. Kami juga membuat conveyor belt agar jembatan dapat diakses langsung dari atas. Saat ini jembatan sudah dapat ditaruh untuk menyambungkan pulau ke pulau. Kucing sudah berjalan sesuai dengan jalur yang ditentukan. Untuk kedepannya kami ingin mengembangkan mekanik fish dimana kucing akan berhenti saat ada ikan disana. Kami juga masih mengerjakan assetnya dan dalam beberapa hari kedepan kami akan mengupload assetnya.</w:t>
+      </w:r>
+    </w:p>
+    <w:p>
+      <w:pPr>
+        <w:rPr>
+          <w:lang w:val="en-ID" w:eastAsia="en-ID"/>
+        </w:rPr>
+      </w:pPr>
     </w:p>
     <w:p>
       <w:pPr>

--- a/Report Devlog Salt Studio Codelabs.docx
+++ b/Report Devlog Salt Studio Codelabs.docx
@@ -150,13 +150,7 @@
         <w:rPr>
           <w:lang w:val="en-ID"/>
         </w:rPr>
-        <w:t xml:space="preserve">DEVLOG DAY </w:t>
-      </w:r>
-      <w:r>
-        <w:rPr>
-          <w:lang w:val="en-ID"/>
-        </w:rPr>
-        <w:t>3</w:t>
+        <w:t>DEVLOG DAY 3</w:t>
       </w:r>
       <w:r>
         <w:rPr>
@@ -195,10 +189,62 @@
     </w:p>
     <w:p>
       <w:pPr>
-        <w:rPr>
-          <w:lang w:val="en-ID" w:eastAsia="en-ID"/>
-        </w:rPr>
-      </w:pPr>
+        <w:pStyle w:val="Heading1"/>
+        <w:numPr>
+          <w:ilvl w:val="0"/>
+          <w:numId w:val="0"/>
+        </w:numPr>
+        <w:ind w:left="360"/>
+        <w:rPr>
+          <w:lang w:val="en-ID"/>
+        </w:rPr>
+      </w:pPr>
+      <w:r>
+        <w:rPr>
+          <w:lang w:val="en-ID"/>
+        </w:rPr>
+        <w:t>DEVLOG DAY 4</w:t>
+      </w:r>
+      <w:r>
+        <w:rPr>
+          <w:lang w:val="en-ID"/>
+        </w:rPr>
+        <w:br/>
+        <w:t>SALT STUDIO CODELABS</w:t>
+      </w:r>
+    </w:p>
+    <w:p>
+      <w:pPr>
+        <w:pStyle w:val="Heading2"/>
+        <w:rPr>
+          <w:lang w:val="en-ID" w:eastAsia="en-ID"/>
+        </w:rPr>
+      </w:pPr>
+      <w:r>
+        <w:rPr>
+          <w:lang w:val="en-ID" w:eastAsia="en-ID"/>
+        </w:rPr>
+        <w:t>Report</w:t>
+      </w:r>
+    </w:p>
+    <w:p>
+      <w:pPr>
+        <w:rPr>
+          <w:lang w:val="en-ID" w:eastAsia="en-ID"/>
+        </w:rPr>
+      </w:pPr>
+      <w:r>
+        <w:rPr>
+          <w:lang w:val="en-ID" w:eastAsia="en-ID"/>
+        </w:rPr>
+        <w:t xml:space="preserve">Hari ini tim kami </w:t>
+      </w:r>
+      <w:r>
+        <w:rPr>
+          <w:lang w:val="en-ID" w:eastAsia="en-ID"/>
+        </w:rPr>
+        <w:t>telah selesai membuat asset untuk kucing. Kami juga telah menguploadnya ke github dan mulai mencobanya untuk digerakan. Kami juga memasukan scene falling dimana scene ini akan ditrigger apabila anak kucing terjatuh ke air. Kami memastikan dan menguji coba asset yang kami masukan. Kedepannya kami mulai melengkapi beberapa bagian yang memerlukan asset dan menguji coba terus project yang kami buat.</w:t>
+      </w:r>
     </w:p>
     <w:p>
       <w:pPr>
@@ -868,7 +914,7 @@
   <w:style w:type="paragraph" w:default="1" w:styleId="Normal">
     <w:name w:val="Normal"/>
     <w:qFormat/>
-    <w:rsid w:val="001170CE"/>
+    <w:rsid w:val="00493FD1"/>
     <w:pPr>
       <w:jc w:val="both"/>
     </w:pPr>

--- a/Report Devlog Salt Studio Codelabs.docx
+++ b/Report Devlog Salt Studio Codelabs.docx
@@ -237,21 +237,80 @@
         <w:rPr>
           <w:lang w:val="en-ID" w:eastAsia="en-ID"/>
         </w:rPr>
+        <w:t>Hari ini tim kami telah selesai membuat asset untuk kucing. Kami juga telah menguploadnya ke github dan mulai mencobanya untuk digerakan. Kami juga memasukan scene falling dimana scene ini akan ditrigger apabila anak kucing terjatuh ke air. Kami memastikan dan menguji coba asset yang kami masukan. Kedepannya kami mulai melengkapi beberapa bagian yang memerlukan asset dan menguji coba terus project yang kami buat.</w:t>
+      </w:r>
+    </w:p>
+    <w:p>
+      <w:pPr>
+        <w:pStyle w:val="Heading1"/>
+        <w:numPr>
+          <w:ilvl w:val="0"/>
+          <w:numId w:val="0"/>
+        </w:numPr>
+        <w:ind w:left="360"/>
+        <w:rPr>
+          <w:lang w:val="en-ID"/>
+        </w:rPr>
+      </w:pPr>
+      <w:r>
+        <w:rPr>
+          <w:lang w:val="en-ID"/>
+        </w:rPr>
+        <w:lastRenderedPageBreak/>
+        <w:t xml:space="preserve">DEVLOG DAY </w:t>
+      </w:r>
+      <w:r>
+        <w:rPr>
+          <w:lang w:val="en-ID"/>
+        </w:rPr>
+        <w:t>5</w:t>
+      </w:r>
+      <w:r>
+        <w:rPr>
+          <w:lang w:val="en-ID"/>
+        </w:rPr>
+        <w:br/>
+        <w:t>SALT STUDIO CODELABS</w:t>
+      </w:r>
+    </w:p>
+    <w:p>
+      <w:pPr>
+        <w:pStyle w:val="Heading2"/>
+        <w:rPr>
+          <w:lang w:val="en-ID" w:eastAsia="en-ID"/>
+        </w:rPr>
+      </w:pPr>
+      <w:r>
+        <w:rPr>
+          <w:lang w:val="en-ID" w:eastAsia="en-ID"/>
+        </w:rPr>
+        <w:t>Report</w:t>
+      </w:r>
+    </w:p>
+    <w:p>
+      <w:pPr>
+        <w:rPr>
+          <w:lang w:val="en-ID" w:eastAsia="en-ID"/>
+        </w:rPr>
+      </w:pPr>
+      <w:r>
+        <w:rPr>
+          <w:lang w:val="en-ID" w:eastAsia="en-ID"/>
+        </w:rPr>
         <w:t xml:space="preserve">Hari ini tim kami </w:t>
       </w:r>
       <w:r>
         <w:rPr>
           <w:lang w:val="en-ID" w:eastAsia="en-ID"/>
         </w:rPr>
-        <w:t>telah selesai membuat asset untuk kucing. Kami juga telah menguploadnya ke github dan mulai mencobanya untuk digerakan. Kami juga memasukan scene falling dimana scene ini akan ditrigger apabila anak kucing terjatuh ke air. Kami memastikan dan menguji coba asset yang kami masukan. Kedepannya kami mulai melengkapi beberapa bagian yang memerlukan asset dan menguji coba terus project yang kami buat.</w:t>
-      </w:r>
-    </w:p>
-    <w:p>
-      <w:pPr>
-        <w:rPr>
-          <w:lang w:val="en-ID" w:eastAsia="en-ID"/>
-        </w:rPr>
-      </w:pPr>
+        <w:t xml:space="preserve">telah menyelesaikan UI untuk game kami. Kebanyakan kami selesaikan dengan menggunakan figma. Kami </w:t>
+      </w:r>
+      <w:r>
+        <w:rPr>
+          <w:lang w:val="en-ID" w:eastAsia="en-ID"/>
+        </w:rPr>
+        <w:t>menyelesaikan UI untuk text, conveyor belt, cat paw dan juga asset untuk home. Asset ini masih kami uji coba untuk disatukan dengan menggunakan code. Selanjutnya kami akan mulai mempersatukan berbagai aspek agar dapat tercipta fisrt playable awal.</w:t>
+      </w:r>
     </w:p>
     <w:p>
       <w:pPr>

--- a/Report Devlog Salt Studio Codelabs.docx
+++ b/Report Devlog Salt Studio Codelabs.docx
@@ -257,13 +257,7 @@
           <w:lang w:val="en-ID"/>
         </w:rPr>
         <w:lastRenderedPageBreak/>
-        <w:t xml:space="preserve">DEVLOG DAY </w:t>
-      </w:r>
-      <w:r>
-        <w:rPr>
-          <w:lang w:val="en-ID"/>
-        </w:rPr>
-        <w:t>5</w:t>
+        <w:t>DEVLOG DAY 5</w:t>
       </w:r>
       <w:r>
         <w:rPr>
@@ -297,13 +291,7 @@
         <w:rPr>
           <w:lang w:val="en-ID" w:eastAsia="en-ID"/>
         </w:rPr>
-        <w:t xml:space="preserve">Hari ini tim kami </w:t>
-      </w:r>
-      <w:r>
-        <w:rPr>
-          <w:lang w:val="en-ID" w:eastAsia="en-ID"/>
-        </w:rPr>
-        <w:t xml:space="preserve">telah menyelesaikan UI untuk game kami. Kebanyakan kami selesaikan dengan menggunakan figma. Kami </w:t>
+        <w:t xml:space="preserve">Hari ini tim kami telah menyelesaikan UI untuk game kami. Kebanyakan kami selesaikan dengan menggunakan figma. Kami </w:t>
       </w:r>
       <w:r>
         <w:rPr>
@@ -311,6 +299,72 @@
         </w:rPr>
         <w:t>menyelesaikan UI untuk text, conveyor belt, cat paw dan juga asset untuk home. Asset ini masih kami uji coba untuk disatukan dengan menggunakan code. Selanjutnya kami akan mulai mempersatukan berbagai aspek agar dapat tercipta fisrt playable awal.</w:t>
       </w:r>
+    </w:p>
+    <w:p>
+      <w:pPr>
+        <w:pStyle w:val="Heading1"/>
+        <w:numPr>
+          <w:ilvl w:val="0"/>
+          <w:numId w:val="0"/>
+        </w:numPr>
+        <w:ind w:left="360"/>
+        <w:rPr>
+          <w:lang w:val="en-ID"/>
+        </w:rPr>
+      </w:pPr>
+      <w:r>
+        <w:rPr>
+          <w:lang w:val="en-ID"/>
+        </w:rPr>
+        <w:t xml:space="preserve">DEVLOG DAY </w:t>
+      </w:r>
+      <w:r>
+        <w:rPr>
+          <w:lang w:val="en-ID"/>
+        </w:rPr>
+        <w:t>6</w:t>
+      </w:r>
+      <w:r>
+        <w:rPr>
+          <w:lang w:val="en-ID"/>
+        </w:rPr>
+        <w:br/>
+        <w:t>SALT STUDIO CODELABS</w:t>
+      </w:r>
+    </w:p>
+    <w:p>
+      <w:pPr>
+        <w:pStyle w:val="Heading2"/>
+        <w:rPr>
+          <w:lang w:val="en-ID" w:eastAsia="en-ID"/>
+        </w:rPr>
+      </w:pPr>
+      <w:r>
+        <w:rPr>
+          <w:lang w:val="en-ID" w:eastAsia="en-ID"/>
+        </w:rPr>
+        <w:t>Report</w:t>
+      </w:r>
+    </w:p>
+    <w:p>
+      <w:pPr>
+        <w:rPr>
+          <w:lang w:val="en-ID" w:eastAsia="en-ID"/>
+        </w:rPr>
+      </w:pPr>
+      <w:r>
+        <w:rPr>
+          <w:lang w:val="en-ID" w:eastAsia="en-ID"/>
+        </w:rPr>
+        <w:t>Hari ini kami menyelesaikan segala yang dibutuhkan untuk stage 1. Kami juga sudah menyelesaikan main menu utama kami. Pada akhir minggu ini tim kami lebih produktif dikarenakan tidak adanya kegiatan perkuliahan. Kami sudah memasukan segala asset yang dibutuhkan untuk playable awal game kami. Sampai saat ini pekerjaan kami sudah mulai mendekati selesai. Stage 1 sudah dapat dimainkan dan rencananya kami akan menambahkan sampai stage 5 pada besok hari. Untuk kedepannya kami akan bekerja bersama pada weekend ini untuk menyelesaikan segala yang dibutuhkan hingga stage 5.</w:t>
+      </w:r>
+    </w:p>
+    <w:p>
+      <w:pPr>
+        <w:rPr>
+          <w:lang w:val="en-ID" w:eastAsia="en-ID"/>
+        </w:rPr>
+      </w:pPr>
     </w:p>
     <w:p>
       <w:pPr>

--- a/Report Devlog Salt Studio Codelabs.docx
+++ b/Report Devlog Salt Studio Codelabs.docx
@@ -316,13 +316,7 @@
         <w:rPr>
           <w:lang w:val="en-ID"/>
         </w:rPr>
-        <w:t xml:space="preserve">DEVLOG DAY </w:t>
-      </w:r>
-      <w:r>
-        <w:rPr>
-          <w:lang w:val="en-ID"/>
-        </w:rPr>
-        <w:t>6</w:t>
+        <w:t>DEVLOG DAY 6</w:t>
       </w:r>
       <w:r>
         <w:rPr>
@@ -365,6 +359,71 @@
           <w:lang w:val="en-ID" w:eastAsia="en-ID"/>
         </w:rPr>
       </w:pPr>
+    </w:p>
+    <w:p>
+      <w:pPr>
+        <w:pStyle w:val="Heading1"/>
+        <w:numPr>
+          <w:ilvl w:val="0"/>
+          <w:numId w:val="0"/>
+        </w:numPr>
+        <w:ind w:left="360"/>
+        <w:rPr>
+          <w:lang w:val="en-ID"/>
+        </w:rPr>
+      </w:pPr>
+      <w:r>
+        <w:rPr>
+          <w:lang w:val="en-ID"/>
+        </w:rPr>
+        <w:t xml:space="preserve">DEVLOG DAY </w:t>
+      </w:r>
+      <w:r>
+        <w:rPr>
+          <w:lang w:val="en-ID"/>
+        </w:rPr>
+        <w:t>7</w:t>
+      </w:r>
+      <w:r>
+        <w:rPr>
+          <w:lang w:val="en-ID"/>
+        </w:rPr>
+        <w:br/>
+        <w:t>SALT STUDIO CODELABS</w:t>
+      </w:r>
+    </w:p>
+    <w:p>
+      <w:pPr>
+        <w:pStyle w:val="Heading2"/>
+        <w:rPr>
+          <w:lang w:val="en-ID" w:eastAsia="en-ID"/>
+        </w:rPr>
+      </w:pPr>
+      <w:r>
+        <w:rPr>
+          <w:lang w:val="en-ID" w:eastAsia="en-ID"/>
+        </w:rPr>
+        <w:t>Report</w:t>
+      </w:r>
+    </w:p>
+    <w:p>
+      <w:pPr>
+        <w:rPr>
+          <w:lang w:val="en-ID" w:eastAsia="en-ID"/>
+        </w:rPr>
+      </w:pPr>
+      <w:r>
+        <w:rPr>
+          <w:lang w:val="en-ID" w:eastAsia="en-ID"/>
+        </w:rPr>
+        <w:t xml:space="preserve">Hari ini kami </w:t>
+      </w:r>
+      <w:r>
+        <w:rPr>
+          <w:lang w:val="en-ID" w:eastAsia="en-ID"/>
+        </w:rPr>
+        <w:t>telah menyelesaikan stage 2 &amp; 3. Kami sudah menambahkan asset yang diperlukan pada stage tersebut. Kami juga sudah mulai memperkenalkan berbagai jenis kucing pada stage ini. Pada hal ini kami khususkan untuk 3 kucing pertama kami. Mekanisme sudah berjalan sesuai dengan yang diinginkan di awal fase. Untuk besok hari terakhir kami akan menyelesaikan semua projectnya agar dapat menjadi first playable yang kami targetkan. Sejauh ini masalah sudah dapat terselesaikan. Kami juga sekaligus melakukan bug testing.</w:t>
+      </w:r>
     </w:p>
     <w:p>
       <w:pPr>
@@ -1027,7 +1086,7 @@
   <w:style w:type="paragraph" w:default="1" w:styleId="Normal">
     <w:name w:val="Normal"/>
     <w:qFormat/>
-    <w:rsid w:val="00493FD1"/>
+    <w:rsid w:val="00493CE2"/>
     <w:pPr>
       <w:jc w:val="both"/>
     </w:pPr>

--- a/Report Devlog Salt Studio Codelabs.docx
+++ b/Report Devlog Salt Studio Codelabs.docx
@@ -376,13 +376,7 @@
         <w:rPr>
           <w:lang w:val="en-ID"/>
         </w:rPr>
-        <w:t xml:space="preserve">DEVLOG DAY </w:t>
-      </w:r>
-      <w:r>
-        <w:rPr>
-          <w:lang w:val="en-ID"/>
-        </w:rPr>
-        <w:t>7</w:t>
+        <w:t>DEVLOG DAY 7</w:t>
       </w:r>
       <w:r>
         <w:rPr>
@@ -416,14 +410,81 @@
         <w:rPr>
           <w:lang w:val="en-ID" w:eastAsia="en-ID"/>
         </w:rPr>
-        <w:t xml:space="preserve">Hari ini kami </w:t>
-      </w:r>
-      <w:r>
-        <w:rPr>
-          <w:lang w:val="en-ID" w:eastAsia="en-ID"/>
-        </w:rPr>
-        <w:t>telah menyelesaikan stage 2 &amp; 3. Kami sudah menambahkan asset yang diperlukan pada stage tersebut. Kami juga sudah mulai memperkenalkan berbagai jenis kucing pada stage ini. Pada hal ini kami khususkan untuk 3 kucing pertama kami. Mekanisme sudah berjalan sesuai dengan yang diinginkan di awal fase. Untuk besok hari terakhir kami akan menyelesaikan semua projectnya agar dapat menjadi first playable yang kami targetkan. Sejauh ini masalah sudah dapat terselesaikan. Kami juga sekaligus melakukan bug testing.</w:t>
-      </w:r>
+        <w:t>Hari ini kami telah menyelesaikan stage 2 &amp; 3. Kami sudah menambahkan asset yang diperlukan pada stage tersebut. Kami juga sudah mulai memperkenalkan berbagai jenis kucing pada stage ini. Pada hal ini kami khususkan untuk 3 kucing pertama kami. Mekanisme sudah berjalan sesuai dengan yang diinginkan di awal fase. Untuk besok hari terakhir kami akan menyelesaikan semua projectnya agar dapat menjadi first playable yang kami targetkan. Sejauh ini masalah sudah dapat terselesaikan. Kami juga sekaligus melakukan bug testing.</w:t>
+      </w:r>
+    </w:p>
+    <w:p>
+      <w:pPr>
+        <w:rPr>
+          <w:lang w:val="en-ID" w:eastAsia="en-ID"/>
+        </w:rPr>
+      </w:pPr>
+    </w:p>
+    <w:p>
+      <w:pPr>
+        <w:pStyle w:val="Heading1"/>
+        <w:numPr>
+          <w:ilvl w:val="0"/>
+          <w:numId w:val="0"/>
+        </w:numPr>
+        <w:ind w:left="360"/>
+        <w:rPr>
+          <w:lang w:val="en-ID"/>
+        </w:rPr>
+      </w:pPr>
+      <w:r>
+        <w:rPr>
+          <w:lang w:val="en-ID"/>
+        </w:rPr>
+        <w:t xml:space="preserve">DEVLOG </w:t>
+      </w:r>
+      <w:r>
+        <w:rPr>
+          <w:lang w:val="en-ID"/>
+        </w:rPr>
+        <w:t>FINAL DAY</w:t>
+      </w:r>
+      <w:r>
+        <w:rPr>
+          <w:lang w:val="en-ID"/>
+        </w:rPr>
+        <w:br/>
+        <w:t>SALT STUDIO CODELABS</w:t>
+      </w:r>
+    </w:p>
+    <w:p>
+      <w:pPr>
+        <w:pStyle w:val="Heading2"/>
+        <w:rPr>
+          <w:lang w:val="en-ID" w:eastAsia="en-ID"/>
+        </w:rPr>
+      </w:pPr>
+      <w:r>
+        <w:rPr>
+          <w:lang w:val="en-ID" w:eastAsia="en-ID"/>
+        </w:rPr>
+        <w:t>Report</w:t>
+      </w:r>
+    </w:p>
+    <w:p>
+      <w:pPr>
+        <w:rPr>
+          <w:lang w:val="en-ID" w:eastAsia="en-ID"/>
+        </w:rPr>
+      </w:pPr>
+      <w:r>
+        <w:rPr>
+          <w:lang w:val="en-ID" w:eastAsia="en-ID"/>
+        </w:rPr>
+        <w:t>Hari ini kami menyelesaikan project kami hingga keseluruhan. Kami telah menambahkan stage 4 &amp; 5. Setelah itu kami melakukan bug fixing. Kami juga menyelesaikan PPT yang wajib dikumpulkan. Ada beberapa bug minor yang sulit untuk diselesaikan jadi kami lanjutkan saja.  Selanjutnya kelompok kami hanya tingga melakukan live pitch.</w:t>
+      </w:r>
+    </w:p>
+    <w:p>
+      <w:pPr>
+        <w:rPr>
+          <w:lang w:val="en-ID" w:eastAsia="en-ID"/>
+        </w:rPr>
+      </w:pPr>
     </w:p>
     <w:p>
       <w:pPr>
